--- a/Main_Document.docx
+++ b/Main_Document.docx
@@ -129,15 +129,7 @@
           <w:sz w:val="24"/>
           <w:szCs w:val="24"/>
         </w:rPr>
-        <w:t xml:space="preserve"> with a </w:t>
-      </w:r>
-      <w:r>
-        <w:rPr>
-          <w:rFonts w:ascii="Times New Roman" w:hAnsi="Times New Roman" w:cs="Times New Roman"/>
-          <w:sz w:val="24"/>
-          <w:szCs w:val="24"/>
-        </w:rPr>
-        <w:t>biometric database to find matches. In case of the system found a match, connect</w:t>
+        <w:t xml:space="preserve"> with a biometric database to find matches. In case of the system found a match, connect</w:t>
       </w:r>
       <w:r>
         <w:rPr>
@@ -169,15 +161,61 @@
           <w:sz w:val="24"/>
           <w:szCs w:val="24"/>
         </w:rPr>
-        <w:t xml:space="preserve"> in the system “Reloj Checador”.</w:t>
-      </w:r>
-      <w:r>
-        <w:rPr>
-          <w:rFonts w:ascii="Times New Roman" w:hAnsi="Times New Roman" w:cs="Times New Roman"/>
-          <w:sz w:val="24"/>
-          <w:szCs w:val="24"/>
-        </w:rPr>
-        <w:t>Base on</w:t>
+        <w:t xml:space="preserve"> in the system “</w:t>
+      </w:r>
+      <w:proofErr w:type="spellStart"/>
+      <w:r>
+        <w:rPr>
+          <w:rFonts w:ascii="Times New Roman" w:hAnsi="Times New Roman" w:cs="Times New Roman"/>
+          <w:sz w:val="24"/>
+          <w:szCs w:val="24"/>
+        </w:rPr>
+        <w:t>Reloj</w:t>
+      </w:r>
+      <w:proofErr w:type="spellEnd"/>
+      <w:r>
+        <w:rPr>
+          <w:rFonts w:ascii="Times New Roman" w:hAnsi="Times New Roman" w:cs="Times New Roman"/>
+          <w:sz w:val="24"/>
+          <w:szCs w:val="24"/>
+        </w:rPr>
+        <w:t xml:space="preserve"> </w:t>
+      </w:r>
+      <w:proofErr w:type="spellStart"/>
+      <w:r>
+        <w:rPr>
+          <w:rFonts w:ascii="Times New Roman" w:hAnsi="Times New Roman" w:cs="Times New Roman"/>
+          <w:sz w:val="24"/>
+          <w:szCs w:val="24"/>
+        </w:rPr>
+        <w:t>Checador</w:t>
+      </w:r>
+      <w:proofErr w:type="spellEnd"/>
+      <w:proofErr w:type="gramStart"/>
+      <w:r>
+        <w:rPr>
+          <w:rFonts w:ascii="Times New Roman" w:hAnsi="Times New Roman" w:cs="Times New Roman"/>
+          <w:sz w:val="24"/>
+          <w:szCs w:val="24"/>
+        </w:rPr>
+        <w:t>”.</w:t>
+      </w:r>
+      <w:r>
+        <w:rPr>
+          <w:rFonts w:ascii="Times New Roman" w:hAnsi="Times New Roman" w:cs="Times New Roman"/>
+          <w:sz w:val="24"/>
+          <w:szCs w:val="24"/>
+        </w:rPr>
+        <w:t>Base</w:t>
+      </w:r>
+      <w:proofErr w:type="gramEnd"/>
+      <w:r>
+        <w:rPr>
+          <w:rFonts w:ascii="Times New Roman" w:hAnsi="Times New Roman" w:cs="Times New Roman"/>
+          <w:sz w:val="24"/>
+          <w:szCs w:val="24"/>
+        </w:rPr>
+        <w:t xml:space="preserve"> on</w:t>
       </w:r>
       <w:r>
         <w:rPr>
@@ -212,7 +250,7 @@
         <mc:AlternateContent>
           <mc:Choice Requires="wps">
             <w:drawing>
-              <wp:anchor distT="0" distB="0" distL="114300" distR="114300" simplePos="0" relativeHeight="251662336" behindDoc="0" locked="0" layoutInCell="1" allowOverlap="1" wp14:anchorId="17FB5284" wp14:editId="287D9FE0">
+              <wp:anchor distT="0" distB="0" distL="114300" distR="114300" simplePos="0" relativeHeight="251661312" behindDoc="0" locked="0" layoutInCell="1" allowOverlap="1" wp14:anchorId="5D513E05" wp14:editId="10C521C2">
                 <wp:simplePos x="0" y="0"/>
                 <wp:positionH relativeFrom="column">
                   <wp:posOffset>628650</wp:posOffset>
@@ -258,14 +296,33 @@
                             <w:r>
                               <w:t xml:space="preserve">Figure </w:t>
                             </w:r>
-                            <w:fldSimple w:instr=" SEQ Figure \* ARABIC ">
-                              <w:r>
-                                <w:rPr>
-                                  <w:noProof/>
-                                </w:rPr>
-                                <w:t>1</w:t>
-                              </w:r>
-                            </w:fldSimple>
+                            <w:r>
+                              <w:fldChar w:fldCharType="begin"/>
+                            </w:r>
+                            <w:r>
+                              <w:instrText xml:space="preserve"> SEQ Figure \* ARABIC </w:instrText>
+                            </w:r>
+                            <w:r>
+                              <w:fldChar w:fldCharType="separate"/>
+                            </w:r>
+                            <w:r>
+                              <w:rPr>
+                                <w:noProof/>
+                              </w:rPr>
+                              <w:t>1</w:t>
+                            </w:r>
+                            <w:r>
+                              <w:rPr>
+                                <w:noProof/>
+                              </w:rPr>
+                              <w:fldChar w:fldCharType="end"/>
+                            </w:r>
+                            <w:r>
+                              <w:rPr>
+                                <w:noProof/>
+                              </w:rPr>
+                              <w:t>.- Architecture general</w:t>
+                            </w:r>
                           </w:p>
                         </w:txbxContent>
                       </wps:txbx>
@@ -283,11 +340,11 @@
           </mc:Choice>
           <mc:Fallback>
             <w:pict>
-              <v:shapetype w14:anchorId="17FB5284" id="_x0000_t202" coordsize="21600,21600" o:spt="202" path="m,l,21600r21600,l21600,xe">
+              <v:shapetype w14:anchorId="5D513E05" id="_x0000_t202" coordsize="21600,21600" o:spt="202" path="m,l,21600r21600,l21600,xe">
                 <v:stroke joinstyle="miter"/>
                 <v:path gradientshapeok="t" o:connecttype="rect"/>
               </v:shapetype>
-              <v:shape id="Text Box 1" o:spid="_x0000_s1026" type="#_x0000_t202" style="position:absolute;margin-left:49.5pt;margin-top:271.6pt;width:369pt;height:.05pt;z-index:251662336;visibility:visible;mso-wrap-style:square;mso-wrap-distance-left:9pt;mso-wrap-distance-top:0;mso-wrap-distance-right:9pt;mso-wrap-distance-bottom:0;mso-position-horizontal:absolute;mso-position-horizontal-relative:text;mso-position-vertical:absolute;mso-position-vertical-relative:text;v-text-anchor:top" o:gfxdata="UEsDBBQABgAIAAAAIQC2gziS/gAAAOEBAAATAAAAW0NvbnRlbnRfVHlwZXNdLnhtbJSRQU7DMBBF&#10;90jcwfIWJU67QAgl6YK0S0CoHGBkTxKLZGx5TGhvj5O2G0SRWNoz/78nu9wcxkFMGNg6quQqL6RA&#10;0s5Y6ir5vt9lD1JwBDIwOMJKHpHlpr69KfdHjyxSmriSfYz+USnWPY7AufNIadK6MEJMx9ApD/oD&#10;OlTrorhX2lFEilmcO2RdNtjC5xDF9pCuTyYBB5bi6bQ4syoJ3g9WQ0ymaiLzg5KdCXlKLjvcW893&#10;SUOqXwnz5DrgnHtJTxOsQfEKIT7DmDSUCaxw7Rqn8787ZsmRM9e2VmPeBN4uqYvTtW7jvijg9N/y&#10;JsXecLq0q+WD6m8AAAD//wMAUEsDBBQABgAIAAAAIQA4/SH/1gAAAJQBAAALAAAAX3JlbHMvLnJl&#10;bHOkkMFqwzAMhu+DvYPRfXGawxijTi+j0GvpHsDYimMaW0Yy2fr2M4PBMnrbUb/Q94l/f/hMi1qR&#10;JVI2sOt6UJgd+ZiDgffL8ekFlFSbvV0oo4EbChzGx4f9GRdb25HMsYhqlCwG5lrLq9biZkxWOiqY&#10;22YiTra2kYMu1l1tQD30/bPm3wwYN0x18gb45AdQl1tp5j/sFB2T0FQ7R0nTNEV3j6o9feQzro1i&#10;OWA14Fm+Q8a1a8+Bvu/d/dMb2JY5uiPbhG/ktn4cqGU/er3pcvwCAAD//wMAUEsDBBQABgAIAAAA&#10;IQDv3N9pKQIAAF0EAAAOAAAAZHJzL2Uyb0RvYy54bWysVMGO2jAQvVfqP1i+l8Bui1YRYUVZUVVC&#10;uytBtWfjOMSS43HHhoR+fcdOwrbbnqpezGTm+dlv3pjFfdcYdlboNdiCzyZTzpSVUGp7LPi3/ebD&#10;HWc+CFsKA1YV/KI8v1++f7doXa5uoAZTKmREYn3euoLXIbg8y7ysVSP8BJyyVKwAGxHoE49ZiaIl&#10;9sZkN9PpPGsBS4cglfeUfeiLfJn4q0rJ8FRVXgVmCk53C2nFtB7imi0XIj+icLWWwzXEP9yiEdrS&#10;oVeqBxEEO6H+g6rREsFDFSYSmgyqSkuVNJCa2fSNml0tnEpaqDneXdvk/x+tfDw/I9MleceZFQ1Z&#10;tFddYJ+hY7PYndb5nEA7R7DQUToih7ynZBTdVdjEX5LDqE59vlx7G8kkJT/O7+a3UypJqs1vP0WO&#10;7HWrQx++KGhYDAqOZFzqpzhvfeihIySe5MHocqONiR+xsDbIzoJMbmsd1ED+G8rYiLUQd/WEMZNF&#10;fb2OGIXu0A3iDlBeSDNCPzPeyY2mg7bCh2eBNCSkhQY/PNFSGWgLDkPEWQ3442/5iCfvqMpZS0NX&#10;cP/9JFBxZr5acjVO6BjgGBzGwJ6aNZBEcopuk0LagMGMYYXQvNB7WMVTqCSspLMKHsZwHfrRp/ck&#10;1WqVQDSHToSt3TkZqceG7rsXgW6wI5CLjzCOo8jfuNJjky9udQrU4mRZbGjfxaHPNMPJ9OG9xUfy&#10;63dCvf4rLH8CAAD//wMAUEsDBBQABgAIAAAAIQCQiH7R4QAAAAoBAAAPAAAAZHJzL2Rvd25yZXYu&#10;eG1sTI/BTsMwEETvSPyDtUhcUOvQhNKGOFVVwYFeKtJeuLnxNg7E68h22vD3GC5w3NnRzJtiNZqO&#10;ndH51pKA+2kCDKm2qqVGwGH/MlkA80GSkp0lFPCFHlbl9VUhc2Uv9IbnKjQshpDPpQAdQp9z7muN&#10;Rvqp7ZHi72SdkSGeruHKyUsMNx2fJcmcG9lSbNCyx43G+rMajIBd9r7Td8PpebvOUvd6GDbzj6YS&#10;4vZmXD8BCziGPzP84Ed0KCPT0Q6kPOsELJdxShDwkKUzYNGwSB+jcvxVUuBlwf9PKL8BAAD//wMA&#10;UEsBAi0AFAAGAAgAAAAhALaDOJL+AAAA4QEAABMAAAAAAAAAAAAAAAAAAAAAAFtDb250ZW50X1R5&#10;cGVzXS54bWxQSwECLQAUAAYACAAAACEAOP0h/9YAAACUAQAACwAAAAAAAAAAAAAAAAAvAQAAX3Jl&#10;bHMvLnJlbHNQSwECLQAUAAYACAAAACEA79zfaSkCAABdBAAADgAAAAAAAAAAAAAAAAAuAgAAZHJz&#10;L2Uyb0RvYy54bWxQSwECLQAUAAYACAAAACEAkIh+0eEAAAAKAQAADwAAAAAAAAAAAAAAAACDBAAA&#10;ZHJzL2Rvd25yZXYueG1sUEsFBgAAAAAEAAQA8wAAAJEFAAAAAA==&#10;" stroked="f">
+              <v:shape id="Text Box 1" o:spid="_x0000_s1026" type="#_x0000_t202" style="position:absolute;margin-left:49.5pt;margin-top:271.6pt;width:369pt;height:.05pt;z-index:251661312;visibility:visible;mso-wrap-style:square;mso-wrap-distance-left:9pt;mso-wrap-distance-top:0;mso-wrap-distance-right:9pt;mso-wrap-distance-bottom:0;mso-position-horizontal:absolute;mso-position-horizontal-relative:text;mso-position-vertical:absolute;mso-position-vertical-relative:text;v-text-anchor:top" o:gfxdata="UEsDBBQABgAIAAAAIQC2gziS/gAAAOEBAAATAAAAW0NvbnRlbnRfVHlwZXNdLnhtbJSRQU7DMBBF&#10;90jcwfIWJU67QAgl6YK0S0CoHGBkTxKLZGx5TGhvj5O2G0SRWNoz/78nu9wcxkFMGNg6quQqL6RA&#10;0s5Y6ir5vt9lD1JwBDIwOMJKHpHlpr69KfdHjyxSmriSfYz+USnWPY7AufNIadK6MEJMx9ApD/oD&#10;OlTrorhX2lFEilmcO2RdNtjC5xDF9pCuTyYBB5bi6bQ4syoJ3g9WQ0ymaiLzg5KdCXlKLjvcW893&#10;SUOqXwnz5DrgnHtJTxOsQfEKIT7DmDSUCaxw7Rqn8787ZsmRM9e2VmPeBN4uqYvTtW7jvijg9N/y&#10;JsXecLq0q+WD6m8AAAD//wMAUEsDBBQABgAIAAAAIQA4/SH/1gAAAJQBAAALAAAAX3JlbHMvLnJl&#10;bHOkkMFqwzAMhu+DvYPRfXGawxijTi+j0GvpHsDYimMaW0Yy2fr2M4PBMnrbUb/Q94l/f/hMi1qR&#10;JVI2sOt6UJgd+ZiDgffL8ekFlFSbvV0oo4EbChzGx4f9GRdb25HMsYhqlCwG5lrLq9biZkxWOiqY&#10;22YiTra2kYMu1l1tQD30/bPm3wwYN0x18gb45AdQl1tp5j/sFB2T0FQ7R0nTNEV3j6o9feQzro1i&#10;OWA14Fm+Q8a1a8+Bvu/d/dMb2JY5uiPbhG/ktn4cqGU/er3pcvwCAAD//wMAUEsDBBQABgAIAAAA&#10;IQDv3N9pKQIAAF0EAAAOAAAAZHJzL2Uyb0RvYy54bWysVMGO2jAQvVfqP1i+l8Bui1YRYUVZUVVC&#10;uytBtWfjOMSS43HHhoR+fcdOwrbbnqpezGTm+dlv3pjFfdcYdlboNdiCzyZTzpSVUGp7LPi3/ebD&#10;HWc+CFsKA1YV/KI8v1++f7doXa5uoAZTKmREYn3euoLXIbg8y7ysVSP8BJyyVKwAGxHoE49ZiaIl&#10;9sZkN9PpPGsBS4cglfeUfeiLfJn4q0rJ8FRVXgVmCk53C2nFtB7imi0XIj+icLWWwzXEP9yiEdrS&#10;oVeqBxEEO6H+g6rREsFDFSYSmgyqSkuVNJCa2fSNml0tnEpaqDneXdvk/x+tfDw/I9MleceZFQ1Z&#10;tFddYJ+hY7PYndb5nEA7R7DQUToih7ynZBTdVdjEX5LDqE59vlx7G8kkJT/O7+a3UypJqs1vP0WO&#10;7HWrQx++KGhYDAqOZFzqpzhvfeihIySe5MHocqONiR+xsDbIzoJMbmsd1ED+G8rYiLUQd/WEMZNF&#10;fb2OGIXu0A3iDlBeSDNCPzPeyY2mg7bCh2eBNCSkhQY/PNFSGWgLDkPEWQ3442/5iCfvqMpZS0NX&#10;cP/9JFBxZr5acjVO6BjgGBzGwJ6aNZBEcopuk0LagMGMYYXQvNB7WMVTqCSspLMKHsZwHfrRp/ck&#10;1WqVQDSHToSt3TkZqceG7rsXgW6wI5CLjzCOo8jfuNJjky9udQrU4mRZbGjfxaHPNMPJ9OG9xUfy&#10;63dCvf4rLH8CAAD//wMAUEsDBBQABgAIAAAAIQCQiH7R4QAAAAoBAAAPAAAAZHJzL2Rvd25yZXYu&#10;eG1sTI/BTsMwEETvSPyDtUhcUOvQhNKGOFVVwYFeKtJeuLnxNg7E68h22vD3GC5w3NnRzJtiNZqO&#10;ndH51pKA+2kCDKm2qqVGwGH/MlkA80GSkp0lFPCFHlbl9VUhc2Uv9IbnKjQshpDPpQAdQp9z7muN&#10;Rvqp7ZHi72SdkSGeruHKyUsMNx2fJcmcG9lSbNCyx43G+rMajIBd9r7Td8PpebvOUvd6GDbzj6YS&#10;4vZmXD8BCziGPzP84Ed0KCPT0Q6kPOsELJdxShDwkKUzYNGwSB+jcvxVUuBlwf9PKL8BAAD//wMA&#10;UEsBAi0AFAAGAAgAAAAhALaDOJL+AAAA4QEAABMAAAAAAAAAAAAAAAAAAAAAAFtDb250ZW50X1R5&#10;cGVzXS54bWxQSwECLQAUAAYACAAAACEAOP0h/9YAAACUAQAACwAAAAAAAAAAAAAAAAAvAQAAX3Jl&#10;bHMvLnJlbHNQSwECLQAUAAYACAAAACEA79zfaSkCAABdBAAADgAAAAAAAAAAAAAAAAAuAgAAZHJz&#10;L2Uyb0RvYy54bWxQSwECLQAUAAYACAAAACEAkIh+0eEAAAAKAQAADwAAAAAAAAAAAAAAAACDBAAA&#10;ZHJzL2Rvd25yZXYueG1sUEsFBgAAAAAEAAQA8wAAAJEFAAAAAA==&#10;" stroked="f">
                 <v:textbox style="mso-fit-shape-to-text:t" inset="0,0,0,0">
                   <w:txbxContent>
                     <w:p>
@@ -302,14 +359,33 @@
                       <w:r>
                         <w:t xml:space="preserve">Figure </w:t>
                       </w:r>
-                      <w:fldSimple w:instr=" SEQ Figure \* ARABIC ">
-                        <w:r>
-                          <w:rPr>
-                            <w:noProof/>
-                          </w:rPr>
-                          <w:t>1</w:t>
-                        </w:r>
-                      </w:fldSimple>
+                      <w:r>
+                        <w:fldChar w:fldCharType="begin"/>
+                      </w:r>
+                      <w:r>
+                        <w:instrText xml:space="preserve"> SEQ Figure \* ARABIC </w:instrText>
+                      </w:r>
+                      <w:r>
+                        <w:fldChar w:fldCharType="separate"/>
+                      </w:r>
+                      <w:r>
+                        <w:rPr>
+                          <w:noProof/>
+                        </w:rPr>
+                        <w:t>1</w:t>
+                      </w:r>
+                      <w:r>
+                        <w:rPr>
+                          <w:noProof/>
+                        </w:rPr>
+                        <w:fldChar w:fldCharType="end"/>
+                      </w:r>
+                      <w:r>
+                        <w:rPr>
+                          <w:noProof/>
+                        </w:rPr>
+                        <w:t>.- Architecture general</w:t>
+                      </w:r>
                     </w:p>
                   </w:txbxContent>
                 </v:textbox>
@@ -325,7 +401,7 @@
           <w:lang w:val="es-MX"/>
         </w:rPr>
         <w:drawing>
-          <wp:anchor distT="0" distB="0" distL="114300" distR="114300" simplePos="0" relativeHeight="251658240" behindDoc="0" locked="0" layoutInCell="1" allowOverlap="1" wp14:anchorId="03E8217C" wp14:editId="18C8871C">
+          <wp:anchor distT="0" distB="0" distL="114300" distR="114300" simplePos="0" relativeHeight="251659264" behindDoc="0" locked="0" layoutInCell="1" allowOverlap="1" wp14:anchorId="75ACBE14" wp14:editId="7F0504B7">
             <wp:simplePos x="0" y="0"/>
             <wp:positionH relativeFrom="margin">
               <wp:align>center</wp:align>
@@ -422,23 +498,7 @@
           <w:sz w:val="24"/>
           <w:szCs w:val="24"/>
         </w:rPr>
-        <w:t>F</w:t>
-      </w:r>
-      <w:r>
-        <w:rPr>
-          <w:rFonts w:ascii="Times New Roman" w:hAnsi="Times New Roman" w:cs="Times New Roman"/>
-          <w:sz w:val="24"/>
-          <w:szCs w:val="24"/>
-        </w:rPr>
-        <w:t>unctional requirements are the next</w:t>
-      </w:r>
-      <w:r>
-        <w:rPr>
-          <w:rFonts w:ascii="Times New Roman" w:hAnsi="Times New Roman" w:cs="Times New Roman"/>
-          <w:sz w:val="24"/>
-          <w:szCs w:val="24"/>
-        </w:rPr>
-        <w:t>:</w:t>
+        <w:t>Functional requirements are the next:</w:t>
       </w:r>
     </w:p>
     <w:p>
@@ -456,6 +516,7 @@
           <w:lang w:val="es-MX"/>
         </w:rPr>
       </w:pPr>
+      <w:proofErr w:type="spellStart"/>
       <w:r>
         <w:rPr>
           <w:rFonts w:ascii="Times New Roman" w:hAnsi="Times New Roman" w:cs="Times New Roman"/>
@@ -478,7 +539,72 @@
           <w:u w:val="single"/>
           <w:lang w:val="es-MX"/>
         </w:rPr>
-        <w:t>nitialization by approximation.</w:t>
+        <w:t>nitialization</w:t>
+      </w:r>
+      <w:proofErr w:type="spellEnd"/>
+      <w:r>
+        <w:rPr>
+          <w:rFonts w:ascii="Times New Roman" w:hAnsi="Times New Roman" w:cs="Times New Roman"/>
+          <w:i/>
+          <w:iCs/>
+          <w:sz w:val="24"/>
+          <w:szCs w:val="24"/>
+          <w:u w:val="single"/>
+          <w:lang w:val="es-MX"/>
+        </w:rPr>
+        <w:t xml:space="preserve"> </w:t>
+      </w:r>
+      <w:proofErr w:type="spellStart"/>
+      <w:r>
+        <w:rPr>
+          <w:rFonts w:ascii="Times New Roman" w:hAnsi="Times New Roman" w:cs="Times New Roman"/>
+          <w:i/>
+          <w:iCs/>
+          <w:sz w:val="24"/>
+          <w:szCs w:val="24"/>
+          <w:u w:val="single"/>
+          <w:lang w:val="es-MX"/>
+        </w:rPr>
+        <w:t>by</w:t>
+      </w:r>
+      <w:proofErr w:type="spellEnd"/>
+      <w:r>
+        <w:rPr>
+          <w:rFonts w:ascii="Times New Roman" w:hAnsi="Times New Roman" w:cs="Times New Roman"/>
+          <w:i/>
+          <w:iCs/>
+          <w:sz w:val="24"/>
+          <w:szCs w:val="24"/>
+          <w:u w:val="single"/>
+          <w:lang w:val="es-MX"/>
+        </w:rPr>
+        <w:t xml:space="preserve"> </w:t>
+      </w:r>
+      <w:proofErr w:type="spellStart"/>
+      <w:r>
+        <w:rPr>
+          <w:rFonts w:ascii="Times New Roman" w:hAnsi="Times New Roman" w:cs="Times New Roman"/>
+          <w:i/>
+          <w:iCs/>
+          <w:sz w:val="24"/>
+          <w:szCs w:val="24"/>
+          <w:u w:val="single"/>
+          <w:lang w:val="es-MX"/>
+        </w:rPr>
+        <w:t>approximation</w:t>
+      </w:r>
+      <w:proofErr w:type="spellEnd"/>
+      <w:r>
+        <w:rPr>
+          <w:rFonts w:ascii="Times New Roman" w:hAnsi="Times New Roman" w:cs="Times New Roman"/>
+          <w:i/>
+          <w:iCs/>
+          <w:sz w:val="24"/>
+          <w:szCs w:val="24"/>
+          <w:u w:val="single"/>
+          <w:lang w:val="es-MX"/>
+        </w:rPr>
+        <w:t>.</w:t>
       </w:r>
     </w:p>
     <w:p>
@@ -496,6 +622,7 @@
           <w:lang w:val="es-MX"/>
         </w:rPr>
       </w:pPr>
+      <w:proofErr w:type="spellStart"/>
       <w:r>
         <w:rPr>
           <w:rFonts w:ascii="Times New Roman" w:hAnsi="Times New Roman" w:cs="Times New Roman"/>
@@ -506,7 +633,46 @@
           <w:u w:val="single"/>
           <w:lang w:val="es-MX"/>
         </w:rPr>
-        <w:t>Face detection.</w:t>
+        <w:t>Face</w:t>
+      </w:r>
+      <w:proofErr w:type="spellEnd"/>
+      <w:r>
+        <w:rPr>
+          <w:rFonts w:ascii="Times New Roman" w:hAnsi="Times New Roman" w:cs="Times New Roman"/>
+          <w:i/>
+          <w:iCs/>
+          <w:sz w:val="24"/>
+          <w:szCs w:val="24"/>
+          <w:u w:val="single"/>
+          <w:lang w:val="es-MX"/>
+        </w:rPr>
+        <w:t xml:space="preserve"> </w:t>
+      </w:r>
+      <w:proofErr w:type="spellStart"/>
+      <w:r>
+        <w:rPr>
+          <w:rFonts w:ascii="Times New Roman" w:hAnsi="Times New Roman" w:cs="Times New Roman"/>
+          <w:i/>
+          <w:iCs/>
+          <w:sz w:val="24"/>
+          <w:szCs w:val="24"/>
+          <w:u w:val="single"/>
+          <w:lang w:val="es-MX"/>
+        </w:rPr>
+        <w:t>detection</w:t>
+      </w:r>
+      <w:proofErr w:type="spellEnd"/>
+      <w:r>
+        <w:rPr>
+          <w:rFonts w:ascii="Times New Roman" w:hAnsi="Times New Roman" w:cs="Times New Roman"/>
+          <w:i/>
+          <w:iCs/>
+          <w:sz w:val="24"/>
+          <w:szCs w:val="24"/>
+          <w:u w:val="single"/>
+          <w:lang w:val="es-MX"/>
+        </w:rPr>
+        <w:t>.</w:t>
       </w:r>
     </w:p>
     <w:p>
@@ -524,6 +690,7 @@
           <w:lang w:val="es-MX"/>
         </w:rPr>
       </w:pPr>
+      <w:proofErr w:type="spellStart"/>
       <w:r>
         <w:rPr>
           <w:rFonts w:ascii="Times New Roman" w:hAnsi="Times New Roman" w:cs="Times New Roman"/>
@@ -534,7 +701,20 @@
           <w:u w:val="single"/>
           <w:lang w:val="es-MX"/>
         </w:rPr>
-        <w:t>Image capture.</w:t>
+        <w:t>Image</w:t>
+      </w:r>
+      <w:proofErr w:type="spellEnd"/>
+      <w:r>
+        <w:rPr>
+          <w:rFonts w:ascii="Times New Roman" w:hAnsi="Times New Roman" w:cs="Times New Roman"/>
+          <w:i/>
+          <w:iCs/>
+          <w:sz w:val="24"/>
+          <w:szCs w:val="24"/>
+          <w:u w:val="single"/>
+          <w:lang w:val="es-MX"/>
+        </w:rPr>
+        <w:t xml:space="preserve"> capture.</w:t>
       </w:r>
     </w:p>
     <w:p>
@@ -552,6 +732,7 @@
           <w:lang w:val="es-MX"/>
         </w:rPr>
       </w:pPr>
+      <w:proofErr w:type="spellStart"/>
       <w:r>
         <w:rPr>
           <w:rFonts w:ascii="Times New Roman" w:hAnsi="Times New Roman" w:cs="Times New Roman"/>
@@ -562,7 +743,46 @@
           <w:u w:val="single"/>
           <w:lang w:val="es-MX"/>
         </w:rPr>
-        <w:t>User recognition.</w:t>
+        <w:t>User</w:t>
+      </w:r>
+      <w:proofErr w:type="spellEnd"/>
+      <w:r>
+        <w:rPr>
+          <w:rFonts w:ascii="Times New Roman" w:hAnsi="Times New Roman" w:cs="Times New Roman"/>
+          <w:i/>
+          <w:iCs/>
+          <w:sz w:val="24"/>
+          <w:szCs w:val="24"/>
+          <w:u w:val="single"/>
+          <w:lang w:val="es-MX"/>
+        </w:rPr>
+        <w:t xml:space="preserve"> </w:t>
+      </w:r>
+      <w:proofErr w:type="spellStart"/>
+      <w:r>
+        <w:rPr>
+          <w:rFonts w:ascii="Times New Roman" w:hAnsi="Times New Roman" w:cs="Times New Roman"/>
+          <w:i/>
+          <w:iCs/>
+          <w:sz w:val="24"/>
+          <w:szCs w:val="24"/>
+          <w:u w:val="single"/>
+          <w:lang w:val="es-MX"/>
+        </w:rPr>
+        <w:t>recognition</w:t>
+      </w:r>
+      <w:proofErr w:type="spellEnd"/>
+      <w:r>
+        <w:rPr>
+          <w:rFonts w:ascii="Times New Roman" w:hAnsi="Times New Roman" w:cs="Times New Roman"/>
+          <w:i/>
+          <w:iCs/>
+          <w:sz w:val="24"/>
+          <w:szCs w:val="24"/>
+          <w:u w:val="single"/>
+          <w:lang w:val="es-MX"/>
+        </w:rPr>
+        <w:t>.</w:t>
       </w:r>
     </w:p>
     <w:p>
@@ -580,6 +800,7 @@
           <w:lang w:val="es-MX"/>
         </w:rPr>
       </w:pPr>
+      <w:proofErr w:type="spellStart"/>
       <w:r>
         <w:rPr>
           <w:rFonts w:ascii="Times New Roman" w:hAnsi="Times New Roman" w:cs="Times New Roman"/>
@@ -588,8 +809,9 @@
           <w:u w:val="single"/>
           <w:lang w:val="es-MX"/>
         </w:rPr>
-        <w:t xml:space="preserve">Check </w:t>
-      </w:r>
+        <w:t>Check</w:t>
+      </w:r>
+      <w:proofErr w:type="spellEnd"/>
       <w:r>
         <w:rPr>
           <w:rFonts w:ascii="Times New Roman" w:hAnsi="Times New Roman" w:cs="Times New Roman"/>
@@ -598,8 +820,42 @@
           <w:u w:val="single"/>
           <w:lang w:val="es-MX"/>
         </w:rPr>
-        <w:t>teacher attendance</w:t>
-      </w:r>
+        <w:t xml:space="preserve"> </w:t>
+      </w:r>
+      <w:proofErr w:type="spellStart"/>
+      <w:r>
+        <w:rPr>
+          <w:rFonts w:ascii="Times New Roman" w:hAnsi="Times New Roman" w:cs="Times New Roman"/>
+          <w:sz w:val="24"/>
+          <w:szCs w:val="24"/>
+          <w:u w:val="single"/>
+          <w:lang w:val="es-MX"/>
+        </w:rPr>
+        <w:t>teacher</w:t>
+      </w:r>
+      <w:proofErr w:type="spellEnd"/>
+      <w:r>
+        <w:rPr>
+          <w:rFonts w:ascii="Times New Roman" w:hAnsi="Times New Roman" w:cs="Times New Roman"/>
+          <w:sz w:val="24"/>
+          <w:szCs w:val="24"/>
+          <w:u w:val="single"/>
+          <w:lang w:val="es-MX"/>
+        </w:rPr>
+        <w:t xml:space="preserve"> </w:t>
+      </w:r>
+      <w:proofErr w:type="spellStart"/>
+      <w:r>
+        <w:rPr>
+          <w:rFonts w:ascii="Times New Roman" w:hAnsi="Times New Roman" w:cs="Times New Roman"/>
+          <w:sz w:val="24"/>
+          <w:szCs w:val="24"/>
+          <w:u w:val="single"/>
+          <w:lang w:val="es-MX"/>
+        </w:rPr>
+        <w:t>attendance</w:t>
+      </w:r>
+      <w:proofErr w:type="spellEnd"/>
       <w:r>
         <w:rPr>
           <w:rFonts w:ascii="Times New Roman" w:hAnsi="Times New Roman" w:cs="Times New Roman"/>
@@ -626,6 +882,7 @@
           <w:lang w:val="es-MX"/>
         </w:rPr>
       </w:pPr>
+      <w:proofErr w:type="spellStart"/>
       <w:r>
         <w:rPr>
           <w:rFonts w:ascii="Times New Roman" w:hAnsi="Times New Roman" w:cs="Times New Roman"/>
@@ -636,7 +893,46 @@
           <w:u w:val="single"/>
           <w:lang w:val="es-MX"/>
         </w:rPr>
-        <w:t>Classroom access decisión.</w:t>
+        <w:t>Classroom</w:t>
+      </w:r>
+      <w:proofErr w:type="spellEnd"/>
+      <w:r>
+        <w:rPr>
+          <w:rFonts w:ascii="Times New Roman" w:hAnsi="Times New Roman" w:cs="Times New Roman"/>
+          <w:i/>
+          <w:iCs/>
+          <w:sz w:val="24"/>
+          <w:szCs w:val="24"/>
+          <w:u w:val="single"/>
+          <w:lang w:val="es-MX"/>
+        </w:rPr>
+        <w:t xml:space="preserve"> </w:t>
+      </w:r>
+      <w:proofErr w:type="spellStart"/>
+      <w:r>
+        <w:rPr>
+          <w:rFonts w:ascii="Times New Roman" w:hAnsi="Times New Roman" w:cs="Times New Roman"/>
+          <w:i/>
+          <w:iCs/>
+          <w:sz w:val="24"/>
+          <w:szCs w:val="24"/>
+          <w:u w:val="single"/>
+          <w:lang w:val="es-MX"/>
+        </w:rPr>
+        <w:t>access</w:t>
+      </w:r>
+      <w:proofErr w:type="spellEnd"/>
+      <w:r>
+        <w:rPr>
+          <w:rFonts w:ascii="Times New Roman" w:hAnsi="Times New Roman" w:cs="Times New Roman"/>
+          <w:i/>
+          <w:iCs/>
+          <w:sz w:val="24"/>
+          <w:szCs w:val="24"/>
+          <w:u w:val="single"/>
+          <w:lang w:val="es-MX"/>
+        </w:rPr>
+        <w:t xml:space="preserve"> decisión.</w:t>
       </w:r>
     </w:p>
     <w:p>
@@ -654,6 +950,7 @@
           <w:lang w:val="es-MX"/>
         </w:rPr>
       </w:pPr>
+      <w:proofErr w:type="spellStart"/>
       <w:r>
         <w:rPr>
           <w:rFonts w:ascii="Times New Roman" w:hAnsi="Times New Roman" w:cs="Times New Roman"/>
@@ -662,7 +959,37 @@
           <w:lang w:val="es-MX"/>
         </w:rPr>
         <w:lastRenderedPageBreak/>
-        <w:t>Opening notice.</w:t>
+        <w:t>Opening</w:t>
+      </w:r>
+      <w:proofErr w:type="spellEnd"/>
+      <w:r>
+        <w:rPr>
+          <w:rFonts w:ascii="Times New Roman" w:hAnsi="Times New Roman" w:cs="Times New Roman"/>
+          <w:sz w:val="24"/>
+          <w:szCs w:val="24"/>
+          <w:lang w:val="es-MX"/>
+        </w:rPr>
+        <w:t xml:space="preserve"> </w:t>
+      </w:r>
+      <w:proofErr w:type="spellStart"/>
+      <w:r>
+        <w:rPr>
+          <w:rFonts w:ascii="Times New Roman" w:hAnsi="Times New Roman" w:cs="Times New Roman"/>
+          <w:sz w:val="24"/>
+          <w:szCs w:val="24"/>
+          <w:lang w:val="es-MX"/>
+        </w:rPr>
+        <w:t>notice</w:t>
+      </w:r>
+      <w:proofErr w:type="spellEnd"/>
+      <w:r>
+        <w:rPr>
+          <w:rFonts w:ascii="Times New Roman" w:hAnsi="Times New Roman" w:cs="Times New Roman"/>
+          <w:sz w:val="24"/>
+          <w:szCs w:val="24"/>
+          <w:lang w:val="es-MX"/>
+        </w:rPr>
+        <w:t>.</w:t>
       </w:r>
     </w:p>
     <w:p>
@@ -786,14 +1113,45 @@
           <w:lang w:val="es-MX"/>
         </w:rPr>
       </w:pPr>
-      <w:r>
-        <w:rPr>
-          <w:rFonts w:ascii="Times New Roman" w:hAnsi="Times New Roman" w:cs="Times New Roman"/>
-          <w:sz w:val="24"/>
-          <w:szCs w:val="24"/>
-          <w:lang w:val="es-MX"/>
-        </w:rPr>
-        <w:t>Biometric database.</w:t>
+      <w:proofErr w:type="spellStart"/>
+      <w:r>
+        <w:rPr>
+          <w:rFonts w:ascii="Times New Roman" w:hAnsi="Times New Roman" w:cs="Times New Roman"/>
+          <w:sz w:val="24"/>
+          <w:szCs w:val="24"/>
+          <w:lang w:val="es-MX"/>
+        </w:rPr>
+        <w:t>Biometric</w:t>
+      </w:r>
+      <w:proofErr w:type="spellEnd"/>
+      <w:r>
+        <w:rPr>
+          <w:rFonts w:ascii="Times New Roman" w:hAnsi="Times New Roman" w:cs="Times New Roman"/>
+          <w:sz w:val="24"/>
+          <w:szCs w:val="24"/>
+          <w:lang w:val="es-MX"/>
+        </w:rPr>
+        <w:t xml:space="preserve"> </w:t>
+      </w:r>
+      <w:proofErr w:type="spellStart"/>
+      <w:r>
+        <w:rPr>
+          <w:rFonts w:ascii="Times New Roman" w:hAnsi="Times New Roman" w:cs="Times New Roman"/>
+          <w:sz w:val="24"/>
+          <w:szCs w:val="24"/>
+          <w:lang w:val="es-MX"/>
+        </w:rPr>
+        <w:t>database</w:t>
+      </w:r>
+      <w:proofErr w:type="spellEnd"/>
+      <w:r>
+        <w:rPr>
+          <w:rFonts w:ascii="Times New Roman" w:hAnsi="Times New Roman" w:cs="Times New Roman"/>
+          <w:sz w:val="24"/>
+          <w:szCs w:val="24"/>
+          <w:lang w:val="es-MX"/>
+        </w:rPr>
+        <w:t>.</w:t>
       </w:r>
     </w:p>
     <w:p>
@@ -910,7 +1268,7 @@
           <w:lang w:val="es-MX"/>
         </w:rPr>
         <w:drawing>
-          <wp:inline distT="0" distB="0" distL="0" distR="0" wp14:anchorId="39F9EE40" wp14:editId="3BF4764D">
+          <wp:inline distT="0" distB="0" distL="0" distR="0" wp14:anchorId="7E92DFA1" wp14:editId="639A2D21">
             <wp:extent cx="5943600" cy="1272701"/>
             <wp:effectExtent l="0" t="0" r="0" b="3810"/>
             <wp:docPr id="9" name="Picture 9"/>
@@ -963,20 +1321,38 @@
           <w:noProof/>
           <w:sz w:val="28"/>
           <w:szCs w:val="28"/>
-          <w:lang w:val="es-MX"/>
         </w:rPr>
       </w:pPr>
       <w:r>
         <w:t xml:space="preserve">Figure </w:t>
       </w:r>
-      <w:fldSimple w:instr=" SEQ Figure \* ARABIC ">
-        <w:r>
-          <w:rPr>
-            <w:noProof/>
-          </w:rPr>
-          <w:t>2</w:t>
-        </w:r>
-      </w:fldSimple>
+      <w:r>
+        <w:fldChar w:fldCharType="begin"/>
+      </w:r>
+      <w:r>
+        <w:instrText xml:space="preserve"> SEQ Figure \* ARABIC </w:instrText>
+      </w:r>
+      <w:r>
+        <w:fldChar w:fldCharType="separate"/>
+      </w:r>
+      <w:r>
+        <w:rPr>
+          <w:noProof/>
+        </w:rPr>
+        <w:t>2</w:t>
+      </w:r>
+      <w:r>
+        <w:rPr>
+          <w:noProof/>
+        </w:rPr>
+        <w:fldChar w:fldCharType="end"/>
+      </w:r>
+      <w:r>
+        <w:rPr>
+          <w:noProof/>
+        </w:rPr>
+        <w:t>.- Activity diagram</w:t>
+      </w:r>
     </w:p>
     <w:p>
       <w:pPr>
@@ -987,7 +1363,6 @@
           <w:noProof/>
           <w:sz w:val="28"/>
           <w:szCs w:val="28"/>
-          <w:lang w:val="es-MX"/>
         </w:rPr>
       </w:pPr>
     </w:p>
@@ -1118,12 +1493,16 @@
           <w:tab w:val="left" w:pos="1395"/>
         </w:tabs>
         <w:rPr>
-          <w:sz w:val="24"/>
-          <w:szCs w:val="24"/>
-        </w:rPr>
-      </w:pPr>
-      <w:r>
-        <w:rPr>
+          <w:rFonts w:ascii="Times New Roman" w:hAnsi="Times New Roman" w:cs="Times New Roman"/>
+          <w:sz w:val="24"/>
+          <w:szCs w:val="24"/>
+        </w:rPr>
+      </w:pPr>
+      <w:r>
+        <w:rPr>
+          <w:rFonts w:ascii="Times New Roman" w:hAnsi="Times New Roman" w:cs="Times New Roman"/>
+          <w:b/>
+          <w:bCs/>
           <w:sz w:val="24"/>
           <w:szCs w:val="24"/>
         </w:rPr>
@@ -1137,6 +1516,7 @@
           <w:tab w:val="left" w:pos="1395"/>
         </w:tabs>
         <w:rPr>
+          <w:rFonts w:ascii="Times New Roman" w:hAnsi="Times New Roman" w:cs="Times New Roman"/>
           <w:sz w:val="24"/>
           <w:szCs w:val="24"/>
         </w:rPr>
@@ -1148,6 +1528,248 @@
           <w:tab w:val="left" w:pos="1395"/>
         </w:tabs>
         <w:rPr>
+          <w:rFonts w:ascii="Times New Roman" w:hAnsi="Times New Roman" w:cs="Times New Roman"/>
+          <w:sz w:val="24"/>
+          <w:szCs w:val="24"/>
+        </w:rPr>
+      </w:pPr>
+      <w:r>
+        <w:rPr>
+          <w:rFonts w:ascii="Times New Roman" w:hAnsi="Times New Roman" w:cs="Times New Roman"/>
+          <w:sz w:val="24"/>
+          <w:szCs w:val="24"/>
+        </w:rPr>
+        <w:t xml:space="preserve">In general, we will use 6 different classes: </w:t>
+      </w:r>
+    </w:p>
+    <w:p>
+      <w:pPr>
+        <w:pStyle w:val="ListParagraph"/>
+        <w:numPr>
+          <w:ilvl w:val="0"/>
+          <w:numId w:val="4"/>
+        </w:numPr>
+        <w:tabs>
+          <w:tab w:val="left" w:pos="1395"/>
+        </w:tabs>
+        <w:rPr>
+          <w:rFonts w:ascii="Times New Roman" w:hAnsi="Times New Roman" w:cs="Times New Roman"/>
+          <w:sz w:val="24"/>
+          <w:szCs w:val="24"/>
+        </w:rPr>
+      </w:pPr>
+      <w:proofErr w:type="spellStart"/>
+      <w:r>
+        <w:rPr>
+          <w:rFonts w:ascii="Times New Roman" w:hAnsi="Times New Roman" w:cs="Times New Roman"/>
+          <w:sz w:val="24"/>
+          <w:szCs w:val="24"/>
+        </w:rPr>
+        <w:t>Profesores</w:t>
+      </w:r>
+      <w:proofErr w:type="spellEnd"/>
+      <w:r>
+        <w:rPr>
+          <w:rFonts w:ascii="Times New Roman" w:hAnsi="Times New Roman" w:cs="Times New Roman"/>
+          <w:sz w:val="24"/>
+          <w:szCs w:val="24"/>
+        </w:rPr>
+        <w:t>: In this class, there are three different attributes: ID (primary key), clase (classroom and schedule) and rostro (bank data with teacher´s faces).</w:t>
+      </w:r>
+    </w:p>
+    <w:p>
+      <w:pPr>
+        <w:pStyle w:val="ListParagraph"/>
+        <w:numPr>
+          <w:ilvl w:val="0"/>
+          <w:numId w:val="4"/>
+        </w:numPr>
+        <w:tabs>
+          <w:tab w:val="left" w:pos="1395"/>
+        </w:tabs>
+        <w:rPr>
+          <w:rFonts w:ascii="Times New Roman" w:hAnsi="Times New Roman" w:cs="Times New Roman"/>
+          <w:sz w:val="24"/>
+          <w:szCs w:val="24"/>
+        </w:rPr>
+      </w:pPr>
+      <w:proofErr w:type="spellStart"/>
+      <w:r>
+        <w:rPr>
+          <w:rFonts w:ascii="Times New Roman" w:hAnsi="Times New Roman" w:cs="Times New Roman"/>
+          <w:sz w:val="24"/>
+          <w:szCs w:val="24"/>
+        </w:rPr>
+        <w:t>JFrameVentanaPrincipal</w:t>
+      </w:r>
+      <w:proofErr w:type="spellEnd"/>
+      <w:r>
+        <w:rPr>
+          <w:rFonts w:ascii="Times New Roman" w:hAnsi="Times New Roman" w:cs="Times New Roman"/>
+          <w:sz w:val="24"/>
+          <w:szCs w:val="24"/>
+        </w:rPr>
+        <w:t>: everything related with g</w:t>
+      </w:r>
+      <w:r>
+        <w:rPr>
+          <w:rFonts w:ascii="Times New Roman" w:hAnsi="Times New Roman" w:cs="Times New Roman"/>
+          <w:sz w:val="24"/>
+          <w:szCs w:val="24"/>
+        </w:rPr>
+        <w:t>raphics.</w:t>
+      </w:r>
+    </w:p>
+    <w:p>
+      <w:pPr>
+        <w:pStyle w:val="ListParagraph"/>
+        <w:numPr>
+          <w:ilvl w:val="0"/>
+          <w:numId w:val="4"/>
+        </w:numPr>
+        <w:tabs>
+          <w:tab w:val="left" w:pos="1395"/>
+        </w:tabs>
+        <w:rPr>
+          <w:rFonts w:ascii="Times New Roman" w:hAnsi="Times New Roman" w:cs="Times New Roman"/>
+          <w:sz w:val="24"/>
+          <w:szCs w:val="24"/>
+        </w:rPr>
+      </w:pPr>
+      <w:proofErr w:type="spellStart"/>
+      <w:r>
+        <w:rPr>
+          <w:rFonts w:ascii="Times New Roman" w:hAnsi="Times New Roman" w:cs="Times New Roman"/>
+          <w:sz w:val="24"/>
+          <w:szCs w:val="24"/>
+        </w:rPr>
+        <w:t>Controlador</w:t>
+      </w:r>
+      <w:proofErr w:type="spellEnd"/>
+      <w:r>
+        <w:rPr>
+          <w:rFonts w:ascii="Times New Roman" w:hAnsi="Times New Roman" w:cs="Times New Roman"/>
+          <w:sz w:val="24"/>
+          <w:szCs w:val="24"/>
+        </w:rPr>
+        <w:t>: In this class different decisions are made</w:t>
+      </w:r>
+      <w:r>
+        <w:rPr>
+          <w:rFonts w:ascii="Times New Roman" w:hAnsi="Times New Roman" w:cs="Times New Roman"/>
+          <w:sz w:val="24"/>
+          <w:szCs w:val="24"/>
+        </w:rPr>
+        <w:t>.</w:t>
+      </w:r>
+    </w:p>
+    <w:p>
+      <w:pPr>
+        <w:pStyle w:val="ListParagraph"/>
+        <w:numPr>
+          <w:ilvl w:val="0"/>
+          <w:numId w:val="4"/>
+        </w:numPr>
+        <w:tabs>
+          <w:tab w:val="left" w:pos="1395"/>
+        </w:tabs>
+        <w:rPr>
+          <w:rFonts w:ascii="Times New Roman" w:hAnsi="Times New Roman" w:cs="Times New Roman"/>
+          <w:sz w:val="24"/>
+          <w:szCs w:val="24"/>
+        </w:rPr>
+      </w:pPr>
+      <w:r>
+        <w:rPr>
+          <w:rFonts w:ascii="Times New Roman" w:hAnsi="Times New Roman" w:cs="Times New Roman"/>
+          <w:sz w:val="24"/>
+          <w:szCs w:val="24"/>
+        </w:rPr>
+        <w:t xml:space="preserve">Imágenes: Here all the administration regarding registrations, cancellations, </w:t>
+      </w:r>
+      <w:proofErr w:type="gramStart"/>
+      <w:r>
+        <w:rPr>
+          <w:rFonts w:ascii="Times New Roman" w:hAnsi="Times New Roman" w:cs="Times New Roman"/>
+          <w:sz w:val="24"/>
+          <w:szCs w:val="24"/>
+        </w:rPr>
+        <w:t>modifications</w:t>
+      </w:r>
+      <w:proofErr w:type="gramEnd"/>
+      <w:r>
+        <w:rPr>
+          <w:rFonts w:ascii="Times New Roman" w:hAnsi="Times New Roman" w:cs="Times New Roman"/>
+          <w:sz w:val="24"/>
+          <w:szCs w:val="24"/>
+        </w:rPr>
+        <w:t xml:space="preserve"> and updates is carried out.</w:t>
+      </w:r>
+    </w:p>
+    <w:p>
+      <w:pPr>
+        <w:pStyle w:val="ListParagraph"/>
+        <w:numPr>
+          <w:ilvl w:val="0"/>
+          <w:numId w:val="4"/>
+        </w:numPr>
+        <w:tabs>
+          <w:tab w:val="left" w:pos="1395"/>
+        </w:tabs>
+        <w:rPr>
+          <w:rFonts w:ascii="Times New Roman" w:hAnsi="Times New Roman" w:cs="Times New Roman"/>
+          <w:sz w:val="24"/>
+          <w:szCs w:val="24"/>
+        </w:rPr>
+      </w:pPr>
+      <w:proofErr w:type="spellStart"/>
+      <w:r>
+        <w:rPr>
+          <w:rFonts w:ascii="Times New Roman" w:hAnsi="Times New Roman" w:cs="Times New Roman"/>
+          <w:sz w:val="24"/>
+          <w:szCs w:val="24"/>
+        </w:rPr>
+        <w:t>Conexión</w:t>
+      </w:r>
+      <w:proofErr w:type="spellEnd"/>
+      <w:r>
+        <w:rPr>
+          <w:rFonts w:ascii="Times New Roman" w:hAnsi="Times New Roman" w:cs="Times New Roman"/>
+          <w:sz w:val="24"/>
+          <w:szCs w:val="24"/>
+        </w:rPr>
+        <w:t>: Finally, here the different connections between external and internal in the system are managed.</w:t>
+      </w:r>
+    </w:p>
+    <w:p>
+      <w:pPr>
+        <w:tabs>
+          <w:tab w:val="left" w:pos="1395"/>
+        </w:tabs>
+        <w:rPr>
+          <w:rFonts w:ascii="Times New Roman" w:hAnsi="Times New Roman" w:cs="Times New Roman"/>
+          <w:sz w:val="24"/>
+          <w:szCs w:val="24"/>
+        </w:rPr>
+      </w:pPr>
+    </w:p>
+    <w:p>
+      <w:pPr>
+        <w:tabs>
+          <w:tab w:val="left" w:pos="1395"/>
+        </w:tabs>
+        <w:rPr>
+          <w:sz w:val="24"/>
+          <w:szCs w:val="24"/>
+        </w:rPr>
+      </w:pPr>
+    </w:p>
+    <w:p>
+      <w:pPr>
+        <w:tabs>
+          <w:tab w:val="left" w:pos="1395"/>
+        </w:tabs>
+        <w:rPr>
           <w:sz w:val="24"/>
           <w:szCs w:val="24"/>
         </w:rPr>
@@ -1156,14 +1778,154 @@
         <w:rPr>
           <w:noProof/>
         </w:rPr>
+        <mc:AlternateContent>
+          <mc:Choice Requires="wps">
+            <w:drawing>
+              <wp:anchor distT="0" distB="0" distL="114300" distR="114300" simplePos="0" relativeHeight="251663360" behindDoc="0" locked="0" layoutInCell="1" allowOverlap="1" wp14:anchorId="2CC23EC1" wp14:editId="32EE3DF1">
+                <wp:simplePos x="0" y="0"/>
+                <wp:positionH relativeFrom="column">
+                  <wp:posOffset>326390</wp:posOffset>
+                </wp:positionH>
+                <wp:positionV relativeFrom="paragraph">
+                  <wp:posOffset>3446145</wp:posOffset>
+                </wp:positionV>
+                <wp:extent cx="5143500" cy="635"/>
+                <wp:effectExtent l="0" t="0" r="0" b="0"/>
+                <wp:wrapSquare wrapText="bothSides"/>
+                <wp:docPr id="2" name="Text Box 2"/>
+                <wp:cNvGraphicFramePr/>
+                <a:graphic xmlns:a="http://schemas.openxmlformats.org/drawingml/2006/main">
+                  <a:graphicData uri="http://schemas.microsoft.com/office/word/2010/wordprocessingShape">
+                    <wps:wsp>
+                      <wps:cNvSpPr txBox="1"/>
+                      <wps:spPr>
+                        <a:xfrm>
+                          <a:off x="0" y="0"/>
+                          <a:ext cx="5143500" cy="635"/>
+                        </a:xfrm>
+                        <a:prstGeom prst="rect">
+                          <a:avLst/>
+                        </a:prstGeom>
+                        <a:solidFill>
+                          <a:prstClr val="white"/>
+                        </a:solidFill>
+                        <a:ln>
+                          <a:noFill/>
+                        </a:ln>
+                      </wps:spPr>
+                      <wps:txbx>
+                        <w:txbxContent>
+                          <w:p>
+                            <w:pPr>
+                              <w:pStyle w:val="Caption"/>
+                              <w:jc w:val="center"/>
+                              <w:rPr>
+                                <w:noProof/>
+                              </w:rPr>
+                            </w:pPr>
+                            <w:r>
+                              <w:t xml:space="preserve">Figure </w:t>
+                            </w:r>
+                            <w:r>
+                              <w:fldChar w:fldCharType="begin"/>
+                            </w:r>
+                            <w:r>
+                              <w:instrText xml:space="preserve"> SEQ Figure \* ARABIC </w:instrText>
+                            </w:r>
+                            <w:r>
+                              <w:fldChar w:fldCharType="separate"/>
+                            </w:r>
+                            <w:r>
+                              <w:rPr>
+                                <w:noProof/>
+                              </w:rPr>
+                              <w:t>3</w:t>
+                            </w:r>
+                            <w:r>
+                              <w:rPr>
+                                <w:noProof/>
+                              </w:rPr>
+                              <w:fldChar w:fldCharType="end"/>
+                            </w:r>
+                            <w:r>
+                              <w:t>.- Class diagram</w:t>
+                            </w:r>
+                          </w:p>
+                        </w:txbxContent>
+                      </wps:txbx>
+                      <wps:bodyPr rot="0" spcFirstLastPara="0" vertOverflow="overflow" horzOverflow="overflow" vert="horz" wrap="square" lIns="0" tIns="0" rIns="0" bIns="0" numCol="1" spcCol="0" rtlCol="0" fromWordArt="0" anchor="t" anchorCtr="0" forceAA="0" compatLnSpc="1">
+                        <a:prstTxWarp prst="textNoShape">
+                          <a:avLst/>
+                        </a:prstTxWarp>
+                        <a:spAutoFit/>
+                      </wps:bodyPr>
+                    </wps:wsp>
+                  </a:graphicData>
+                </a:graphic>
+              </wp:anchor>
+            </w:drawing>
+          </mc:Choice>
+          <mc:Fallback>
+            <w:pict>
+              <v:shape w14:anchorId="2CC23EC1" id="Text Box 2" o:spid="_x0000_s1027" type="#_x0000_t202" style="position:absolute;margin-left:25.7pt;margin-top:271.35pt;width:405pt;height:.05pt;z-index:251663360;visibility:visible;mso-wrap-style:square;mso-wrap-distance-left:9pt;mso-wrap-distance-top:0;mso-wrap-distance-right:9pt;mso-wrap-distance-bottom:0;mso-position-horizontal:absolute;mso-position-horizontal-relative:text;mso-position-vertical:absolute;mso-position-vertical-relative:text;v-text-anchor:top" o:gfxdata="UEsDBBQABgAIAAAAIQC2gziS/gAAAOEBAAATAAAAW0NvbnRlbnRfVHlwZXNdLnhtbJSRQU7DMBBF&#10;90jcwfIWJU67QAgl6YK0S0CoHGBkTxKLZGx5TGhvj5O2G0SRWNoz/78nu9wcxkFMGNg6quQqL6RA&#10;0s5Y6ir5vt9lD1JwBDIwOMJKHpHlpr69KfdHjyxSmriSfYz+USnWPY7AufNIadK6MEJMx9ApD/oD&#10;OlTrorhX2lFEilmcO2RdNtjC5xDF9pCuTyYBB5bi6bQ4syoJ3g9WQ0ymaiLzg5KdCXlKLjvcW893&#10;SUOqXwnz5DrgnHtJTxOsQfEKIT7DmDSUCaxw7Rqn8787ZsmRM9e2VmPeBN4uqYvTtW7jvijg9N/y&#10;JsXecLq0q+WD6m8AAAD//wMAUEsDBBQABgAIAAAAIQA4/SH/1gAAAJQBAAALAAAAX3JlbHMvLnJl&#10;bHOkkMFqwzAMhu+DvYPRfXGawxijTi+j0GvpHsDYimMaW0Yy2fr2M4PBMnrbUb/Q94l/f/hMi1qR&#10;JVI2sOt6UJgd+ZiDgffL8ekFlFSbvV0oo4EbChzGx4f9GRdb25HMsYhqlCwG5lrLq9biZkxWOiqY&#10;22YiTra2kYMu1l1tQD30/bPm3wwYN0x18gb45AdQl1tp5j/sFB2T0FQ7R0nTNEV3j6o9feQzro1i&#10;OWA14Fm+Q8a1a8+Bvu/d/dMb2JY5uiPbhG/ktn4cqGU/er3pcvwCAAD//wMAUEsDBBQABgAIAAAA&#10;IQCQ+bJiLAIAAGQEAAAOAAAAZHJzL2Uyb0RvYy54bWysVMFu2zAMvQ/YPwi6L07SpRiMOEWWIsOA&#10;oC2QDD0rshwbkESNUmJ3Xz9KttOt22nYRaZIitJ7j/TyrjOaXRT6BmzBZ5MpZ8pKKBt7Kvi3w/bD&#10;J858ELYUGqwq+Ivy/G71/t2ydbmaQw26VMioiPV56wpeh+DyLPOyVkb4CThlKVgBGhFoi6esRNFS&#10;daOz+XR6m7WApUOQynvy3vdBvkr1q0rJ8FhVXgWmC05vC2nFtB7jmq2WIj+hcHUjh2eIf3iFEY2l&#10;S6+l7kUQ7IzNH6VMIxE8VGEiwWRQVY1UCQOhmU3foNnXwqmEhcjx7kqT/39l5cPlCVlTFnzOmRWG&#10;JDqoLrDP0LF5ZKd1PqekvaO00JGbVB79npwRdFehiV+CwyhOPL9cuY3FJDkXs483iymFJMVubxax&#10;RvZ61KEPXxQYFo2CIwmX+BSXnQ996pgSb/Kgm3LbaB03MbDRyC6CRG7rJqih+G9Z2sZcC/FUXzB6&#10;soivxxGt0B27xMYV4xHKF4KO0LeOd3Lb0H074cOTQOoVgkT9Hx5pqTS0BYfB4qwG/PE3f8wnCSnK&#10;WUu9V3D//SxQcaa/WhI3Nupo4GgcR8OezQYI6Ywmy8lk0gEMejQrBPNMY7GOt1BIWEl3FTyM5ib0&#10;E0BjJdV6nZKoHZ0IO7t3MpYeeT10zwLdoEogMR9g7EqRvxGnz03yuPU5ENNJuchrz+JAN7Vy0n4Y&#10;uzgrv+5T1uvPYfUTAAD//wMAUEsDBBQABgAIAAAAIQALM9Q+4AAAAAoBAAAPAAAAZHJzL2Rvd25y&#10;ZXYueG1sTI8xT8MwEIV3JP6DdUgsiDotIUQhTlVVMJSlInRhc2M3DsTnyHba9N9zZYHpdO89vfuu&#10;XE62Z0ftQ+dQwHyWANPYONVhK2D38XqfAwtRopK9Qy3grAMsq+urUhbKnfBdH+vYMirBUEgBJsah&#10;4Dw0RlsZZm7QSN7BeSsjrb7lyssTldueL5Ik41Z2SBeMHPTa6Oa7Hq2Abfq5NXfj4eVtlT74zW5c&#10;Z19tLcTtzbR6Bhb1FP/CcMEndKiIae9GVIH1Ah7nKSVpposnYBTIs4uy/1Vy4FXJ/79Q/QAAAP//&#10;AwBQSwECLQAUAAYACAAAACEAtoM4kv4AAADhAQAAEwAAAAAAAAAAAAAAAAAAAAAAW0NvbnRlbnRf&#10;VHlwZXNdLnhtbFBLAQItABQABgAIAAAAIQA4/SH/1gAAAJQBAAALAAAAAAAAAAAAAAAAAC8BAABf&#10;cmVscy8ucmVsc1BLAQItABQABgAIAAAAIQCQ+bJiLAIAAGQEAAAOAAAAAAAAAAAAAAAAAC4CAABk&#10;cnMvZTJvRG9jLnhtbFBLAQItABQABgAIAAAAIQALM9Q+4AAAAAoBAAAPAAAAAAAAAAAAAAAAAIYE&#10;AABkcnMvZG93bnJldi54bWxQSwUGAAAAAAQABADzAAAAkwUAAAAA&#10;" stroked="f">
+                <v:textbox style="mso-fit-shape-to-text:t" inset="0,0,0,0">
+                  <w:txbxContent>
+                    <w:p>
+                      <w:pPr>
+                        <w:pStyle w:val="Caption"/>
+                        <w:jc w:val="center"/>
+                        <w:rPr>
+                          <w:noProof/>
+                        </w:rPr>
+                      </w:pPr>
+                      <w:r>
+                        <w:t xml:space="preserve">Figure </w:t>
+                      </w:r>
+                      <w:r>
+                        <w:fldChar w:fldCharType="begin"/>
+                      </w:r>
+                      <w:r>
+                        <w:instrText xml:space="preserve"> SEQ Figure \* ARABIC </w:instrText>
+                      </w:r>
+                      <w:r>
+                        <w:fldChar w:fldCharType="separate"/>
+                      </w:r>
+                      <w:r>
+                        <w:rPr>
+                          <w:noProof/>
+                        </w:rPr>
+                        <w:t>3</w:t>
+                      </w:r>
+                      <w:r>
+                        <w:rPr>
+                          <w:noProof/>
+                        </w:rPr>
+                        <w:fldChar w:fldCharType="end"/>
+                      </w:r>
+                      <w:r>
+                        <w:t>.- Class diagram</w:t>
+                      </w:r>
+                    </w:p>
+                  </w:txbxContent>
+                </v:textbox>
+                <w10:wrap type="square"/>
+              </v:shape>
+            </w:pict>
+          </mc:Fallback>
+        </mc:AlternateContent>
+      </w:r>
+      <w:r>
+        <w:rPr>
+          <w:noProof/>
+        </w:rPr>
         <w:drawing>
-          <wp:anchor distT="0" distB="0" distL="114300" distR="114300" simplePos="0" relativeHeight="251660288" behindDoc="0" locked="0" layoutInCell="1" allowOverlap="1" wp14:anchorId="58D7710A" wp14:editId="7D18B90B">
+          <wp:anchor distT="0" distB="0" distL="114300" distR="114300" simplePos="0" relativeHeight="251660288" behindDoc="0" locked="0" layoutInCell="1" allowOverlap="1" wp14:anchorId="78CB197E" wp14:editId="229DF9E6">
             <wp:simplePos x="0" y="0"/>
             <wp:positionH relativeFrom="margin">
-              <wp:align>center</wp:align>
+              <wp:posOffset>326873</wp:posOffset>
             </wp:positionH>
             <wp:positionV relativeFrom="margin">
-              <wp:posOffset>607695</wp:posOffset>
+              <wp:posOffset>2502332</wp:posOffset>
             </wp:positionV>
             <wp:extent cx="5143500" cy="4021455"/>
             <wp:effectExtent l="0" t="0" r="0" b="0"/>
@@ -1399,94 +2161,6 @@
           <w:szCs w:val="24"/>
         </w:rPr>
       </w:pPr>
-    </w:p>
-    <w:p>
-      <w:pPr>
-        <w:tabs>
-          <w:tab w:val="left" w:pos="1395"/>
-        </w:tabs>
-        <w:rPr>
-          <w:sz w:val="24"/>
-          <w:szCs w:val="24"/>
-        </w:rPr>
-      </w:pPr>
-    </w:p>
-    <w:p>
-      <w:pPr>
-        <w:tabs>
-          <w:tab w:val="left" w:pos="1395"/>
-        </w:tabs>
-        <w:rPr>
-          <w:sz w:val="24"/>
-          <w:szCs w:val="24"/>
-        </w:rPr>
-      </w:pPr>
-    </w:p>
-    <w:p>
-      <w:pPr>
-        <w:tabs>
-          <w:tab w:val="left" w:pos="1395"/>
-        </w:tabs>
-        <w:rPr>
-          <w:sz w:val="24"/>
-          <w:szCs w:val="24"/>
-        </w:rPr>
-      </w:pPr>
-    </w:p>
-    <w:p>
-      <w:pPr>
-        <w:tabs>
-          <w:tab w:val="left" w:pos="1395"/>
-        </w:tabs>
-        <w:rPr>
-          <w:sz w:val="24"/>
-          <w:szCs w:val="24"/>
-        </w:rPr>
-      </w:pPr>
-    </w:p>
-    <w:p>
-      <w:pPr>
-        <w:tabs>
-          <w:tab w:val="left" w:pos="1395"/>
-        </w:tabs>
-        <w:rPr>
-          <w:sz w:val="24"/>
-          <w:szCs w:val="24"/>
-        </w:rPr>
-      </w:pPr>
-    </w:p>
-    <w:p>
-      <w:pPr>
-        <w:tabs>
-          <w:tab w:val="left" w:pos="1395"/>
-        </w:tabs>
-        <w:rPr>
-          <w:sz w:val="24"/>
-          <w:szCs w:val="24"/>
-        </w:rPr>
-      </w:pPr>
-    </w:p>
-    <w:p>
-      <w:pPr>
-        <w:tabs>
-          <w:tab w:val="left" w:pos="1395"/>
-        </w:tabs>
-        <w:rPr>
-          <w:sz w:val="24"/>
-          <w:szCs w:val="24"/>
-        </w:rPr>
-      </w:pPr>
-    </w:p>
-    <w:p>
-      <w:pPr>
-        <w:tabs>
-          <w:tab w:val="left" w:pos="1395"/>
-        </w:tabs>
-        <w:rPr>
-          <w:sz w:val="24"/>
-          <w:szCs w:val="24"/>
-        </w:rPr>
-      </w:pPr>
       <w:r>
         <w:rPr>
           <w:sz w:val="24"/>
@@ -1520,19 +2194,17 @@
     </w:p>
     <w:p>
       <w:pPr>
+        <w:keepNext/>
         <w:tabs>
           <w:tab w:val="left" w:pos="1395"/>
         </w:tabs>
+      </w:pPr>
+      <w:r>
         <w:rPr>
           <w:noProof/>
         </w:rPr>
-      </w:pPr>
-      <w:r>
-        <w:rPr>
-          <w:noProof/>
-        </w:rPr>
         <w:drawing>
-          <wp:inline distT="0" distB="0" distL="0" distR="0" wp14:anchorId="2C267365" wp14:editId="7C9C3360">
+          <wp:inline distT="0" distB="0" distL="0" distR="0" wp14:anchorId="2188C19A" wp14:editId="1677EAA5">
             <wp:extent cx="5943600" cy="3735705"/>
             <wp:effectExtent l="0" t="0" r="0" b="0"/>
             <wp:docPr id="13" name="Picture 13"/>
@@ -1570,10 +2242,46 @@
     </w:p>
     <w:p>
       <w:pPr>
+        <w:pStyle w:val="Caption"/>
+        <w:jc w:val="center"/>
         <w:rPr>
           <w:noProof/>
         </w:rPr>
       </w:pPr>
+      <w:r>
+        <w:t xml:space="preserve">Figure </w:t>
+      </w:r>
+      <w:r>
+        <w:fldChar w:fldCharType="begin"/>
+      </w:r>
+      <w:r>
+        <w:instrText xml:space="preserve"> SEQ Figure \* ARABIC </w:instrText>
+      </w:r>
+      <w:r>
+        <w:fldChar w:fldCharType="separate"/>
+      </w:r>
+      <w:r>
+        <w:rPr>
+          <w:noProof/>
+        </w:rPr>
+        <w:t>4</w:t>
+      </w:r>
+      <w:r>
+        <w:rPr>
+          <w:noProof/>
+        </w:rPr>
+        <w:fldChar w:fldCharType="end"/>
+      </w:r>
+      <w:r>
+        <w:t>.- Graphical window</w:t>
+      </w:r>
+    </w:p>
+    <w:p>
+      <w:pPr>
+        <w:rPr>
+          <w:noProof/>
+        </w:rPr>
+      </w:pPr>
     </w:p>
     <w:p>
       <w:pPr>
@@ -1613,30 +2321,733 @@
           <w:sz w:val="24"/>
           <w:szCs w:val="24"/>
         </w:rPr>
-        <w:t xml:space="preserve">Also, we have some test and documentation according to different IEEE standard like SRS, SDD; in </w:t>
-      </w:r>
-      <w:r>
-        <w:rPr>
-          <w:sz w:val="24"/>
-          <w:szCs w:val="24"/>
-        </w:rPr>
-        <w:t>these documents</w:t>
-      </w:r>
-      <w:r>
-        <w:rPr>
-          <w:sz w:val="24"/>
-          <w:szCs w:val="24"/>
-        </w:rPr>
-        <w:t xml:space="preserve"> explain in more detail, specifications and </w:t>
-      </w:r>
-      <w:r>
-        <w:rPr>
-          <w:sz w:val="24"/>
-          <w:szCs w:val="24"/>
-        </w:rPr>
-        <w:t>different diagrams like: package, deployment, sequence, database and data dictionary.</w:t>
-      </w:r>
-    </w:p>
+        <w:t xml:space="preserve">Also, we have some test and documentation according to different IEEE standard like SRS, SDD; in these documents explain in more detail, specifications and different diagrams </w:t>
+      </w:r>
+      <w:proofErr w:type="gramStart"/>
+      <w:r>
+        <w:rPr>
+          <w:sz w:val="24"/>
+          <w:szCs w:val="24"/>
+        </w:rPr>
+        <w:t>like:</w:t>
+      </w:r>
+      <w:proofErr w:type="gramEnd"/>
+      <w:r>
+        <w:rPr>
+          <w:sz w:val="24"/>
+          <w:szCs w:val="24"/>
+        </w:rPr>
+        <w:t xml:space="preserve"> package, deployment, sequence, database and data dictionary.</w:t>
+      </w:r>
+    </w:p>
+    <w:p>
+      <w:pPr>
+        <w:tabs>
+          <w:tab w:val="left" w:pos="6045"/>
+        </w:tabs>
+        <w:jc w:val="both"/>
+        <w:rPr>
+          <w:sz w:val="24"/>
+          <w:szCs w:val="24"/>
+        </w:rPr>
+      </w:pPr>
+    </w:p>
+    <w:p>
+      <w:pPr>
+        <w:tabs>
+          <w:tab w:val="left" w:pos="6045"/>
+        </w:tabs>
+        <w:jc w:val="both"/>
+        <w:rPr>
+          <w:sz w:val="24"/>
+          <w:szCs w:val="24"/>
+        </w:rPr>
+      </w:pPr>
+    </w:p>
+    <w:p>
+      <w:pPr>
+        <w:tabs>
+          <w:tab w:val="left" w:pos="6045"/>
+        </w:tabs>
+        <w:jc w:val="both"/>
+        <w:rPr>
+          <w:sz w:val="24"/>
+          <w:szCs w:val="24"/>
+        </w:rPr>
+      </w:pPr>
+    </w:p>
+    <w:p>
+      <w:pPr>
+        <w:tabs>
+          <w:tab w:val="left" w:pos="6045"/>
+        </w:tabs>
+        <w:jc w:val="both"/>
+        <w:rPr>
+          <w:sz w:val="24"/>
+          <w:szCs w:val="24"/>
+        </w:rPr>
+      </w:pPr>
+    </w:p>
+    <w:p>
+      <w:pPr>
+        <w:tabs>
+          <w:tab w:val="left" w:pos="6045"/>
+        </w:tabs>
+        <w:jc w:val="both"/>
+        <w:rPr>
+          <w:sz w:val="24"/>
+          <w:szCs w:val="24"/>
+        </w:rPr>
+      </w:pPr>
+    </w:p>
+    <w:p>
+      <w:pPr>
+        <w:tabs>
+          <w:tab w:val="left" w:pos="6045"/>
+        </w:tabs>
+        <w:jc w:val="both"/>
+        <w:rPr>
+          <w:sz w:val="24"/>
+          <w:szCs w:val="24"/>
+        </w:rPr>
+      </w:pPr>
+      <w:r>
+        <w:rPr>
+          <w:b/>
+          <w:bCs/>
+          <w:sz w:val="24"/>
+          <w:szCs w:val="24"/>
+        </w:rPr>
+        <w:lastRenderedPageBreak/>
+        <w:t>Phases of a facial recognition system</w:t>
+      </w:r>
+    </w:p>
+    <w:p>
+      <w:pPr>
+        <w:tabs>
+          <w:tab w:val="left" w:pos="6045"/>
+        </w:tabs>
+        <w:jc w:val="both"/>
+        <w:rPr>
+          <w:sz w:val="24"/>
+          <w:szCs w:val="24"/>
+        </w:rPr>
+      </w:pPr>
+    </w:p>
+    <w:p>
+      <w:pPr>
+        <w:tabs>
+          <w:tab w:val="left" w:pos="6045"/>
+        </w:tabs>
+        <w:jc w:val="both"/>
+        <w:rPr>
+          <w:sz w:val="24"/>
+          <w:szCs w:val="24"/>
+        </w:rPr>
+      </w:pPr>
+      <w:r>
+        <w:rPr>
+          <w:sz w:val="24"/>
+          <w:szCs w:val="24"/>
+        </w:rPr>
+        <w:t>Broadly speaking, we can define 4 phases in a facial recognition system: Detection, Preprocessing, Extraction of characteristics and Comparison and decision (Figure 1).</w:t>
+      </w:r>
+    </w:p>
+    <w:p>
+      <w:pPr>
+        <w:tabs>
+          <w:tab w:val="left" w:pos="6045"/>
+        </w:tabs>
+        <w:jc w:val="both"/>
+        <w:rPr>
+          <w:sz w:val="24"/>
+          <w:szCs w:val="24"/>
+        </w:rPr>
+      </w:pPr>
+    </w:p>
+    <w:p>
+      <w:pPr>
+        <w:keepNext/>
+        <w:tabs>
+          <w:tab w:val="left" w:pos="6045"/>
+        </w:tabs>
+        <w:jc w:val="both"/>
+      </w:pPr>
+      <w:r>
+        <w:rPr>
+          <w:rFonts w:ascii="Times New Roman" w:hAnsi="Times New Roman" w:cs="Times New Roman"/>
+          <w:noProof/>
+          <w:sz w:val="24"/>
+          <w:szCs w:val="24"/>
+          <w:lang w:val="es-MX"/>
+        </w:rPr>
+        <mc:AlternateContent>
+          <mc:Choice Requires="wps">
+            <w:drawing>
+              <wp:anchor distT="0" distB="0" distL="114300" distR="114300" simplePos="0" relativeHeight="251662336" behindDoc="0" locked="0" layoutInCell="1" allowOverlap="1" wp14:anchorId="11716A2D" wp14:editId="4702F698">
+                <wp:simplePos x="0" y="0"/>
+                <wp:positionH relativeFrom="margin">
+                  <wp:align>center</wp:align>
+                </wp:positionH>
+                <wp:positionV relativeFrom="paragraph">
+                  <wp:posOffset>674268</wp:posOffset>
+                </wp:positionV>
+                <wp:extent cx="5276850" cy="635"/>
+                <wp:effectExtent l="0" t="0" r="0" b="6985"/>
+                <wp:wrapSquare wrapText="bothSides"/>
+                <wp:docPr id="25" name="Text Box 25"/>
+                <wp:cNvGraphicFramePr/>
+                <a:graphic xmlns:a="http://schemas.openxmlformats.org/drawingml/2006/main">
+                  <a:graphicData uri="http://schemas.microsoft.com/office/word/2010/wordprocessingShape">
+                    <wps:wsp>
+                      <wps:cNvSpPr txBox="1"/>
+                      <wps:spPr>
+                        <a:xfrm>
+                          <a:off x="0" y="0"/>
+                          <a:ext cx="5276850" cy="635"/>
+                        </a:xfrm>
+                        <a:prstGeom prst="rect">
+                          <a:avLst/>
+                        </a:prstGeom>
+                        <a:solidFill>
+                          <a:prstClr val="white"/>
+                        </a:solidFill>
+                        <a:ln>
+                          <a:noFill/>
+                        </a:ln>
+                      </wps:spPr>
+                      <wps:txbx>
+                        <w:txbxContent>
+                          <w:p>
+                            <w:pPr>
+                              <w:pStyle w:val="Caption"/>
+                              <w:jc w:val="center"/>
+                              <w:rPr>
+                                <w:b/>
+                                <w:bCs/>
+                                <w:noProof/>
+                                <w:color w:val="auto"/>
+                                <w:sz w:val="22"/>
+                                <w:szCs w:val="22"/>
+                              </w:rPr>
+                            </w:pPr>
+                            <w:r>
+                              <w:rPr>
+                                <w:b/>
+                                <w:bCs/>
+                                <w:i w:val="0"/>
+                                <w:iCs w:val="0"/>
+                                <w:color w:val="auto"/>
+                                <w:sz w:val="22"/>
+                                <w:szCs w:val="22"/>
+                              </w:rPr>
+                              <w:t>Figure 3.-</w:t>
+                            </w:r>
+                            <w:r>
+                              <w:t xml:space="preserve"> </w:t>
+                            </w:r>
+                            <w:r>
+                              <w:rPr>
+                                <w:b/>
+                                <w:bCs/>
+                                <w:i w:val="0"/>
+                                <w:iCs w:val="0"/>
+                                <w:color w:val="auto"/>
+                                <w:sz w:val="22"/>
+                                <w:szCs w:val="22"/>
+                              </w:rPr>
+                              <w:t>General diagram of a facial recognition system</w:t>
+                            </w:r>
+                            <w:r>
+                              <w:rPr>
+                                <w:b/>
+                                <w:bCs/>
+                                <w:color w:val="auto"/>
+                                <w:sz w:val="22"/>
+                                <w:szCs w:val="22"/>
+                              </w:rPr>
+                              <w:t>.</w:t>
+                            </w:r>
+                          </w:p>
+                        </w:txbxContent>
+                      </wps:txbx>
+                      <wps:bodyPr rot="0" spcFirstLastPara="0" vertOverflow="overflow" horzOverflow="overflow" vert="horz" wrap="square" lIns="0" tIns="0" rIns="0" bIns="0" numCol="1" spcCol="0" rtlCol="0" fromWordArt="0" anchor="t" anchorCtr="0" forceAA="0" compatLnSpc="1">
+                        <a:prstTxWarp prst="textNoShape">
+                          <a:avLst/>
+                        </a:prstTxWarp>
+                        <a:spAutoFit/>
+                      </wps:bodyPr>
+                    </wps:wsp>
+                  </a:graphicData>
+                </a:graphic>
+              </wp:anchor>
+            </w:drawing>
+          </mc:Choice>
+          <mc:Fallback>
+            <w:pict>
+              <v:shape w14:anchorId="11716A2D" id="Text Box 25" o:spid="_x0000_s1028" type="#_x0000_t202" style="position:absolute;left:0;text-align:left;margin-left:0;margin-top:53.1pt;width:415.5pt;height:.05pt;z-index:251662336;visibility:visible;mso-wrap-style:square;mso-wrap-distance-left:9pt;mso-wrap-distance-top:0;mso-wrap-distance-right:9pt;mso-wrap-distance-bottom:0;mso-position-horizontal:center;mso-position-horizontal-relative:margin;mso-position-vertical:absolute;mso-position-vertical-relative:text;v-text-anchor:top" o:gfxdata="UEsDBBQABgAIAAAAIQC2gziS/gAAAOEBAAATAAAAW0NvbnRlbnRfVHlwZXNdLnhtbJSRQU7DMBBF&#10;90jcwfIWJU67QAgl6YK0S0CoHGBkTxKLZGx5TGhvj5O2G0SRWNoz/78nu9wcxkFMGNg6quQqL6RA&#10;0s5Y6ir5vt9lD1JwBDIwOMJKHpHlpr69KfdHjyxSmriSfYz+USnWPY7AufNIadK6MEJMx9ApD/oD&#10;OlTrorhX2lFEilmcO2RdNtjC5xDF9pCuTyYBB5bi6bQ4syoJ3g9WQ0ymaiLzg5KdCXlKLjvcW893&#10;SUOqXwnz5DrgnHtJTxOsQfEKIT7DmDSUCaxw7Rqn8787ZsmRM9e2VmPeBN4uqYvTtW7jvijg9N/y&#10;JsXecLq0q+WD6m8AAAD//wMAUEsDBBQABgAIAAAAIQA4/SH/1gAAAJQBAAALAAAAX3JlbHMvLnJl&#10;bHOkkMFqwzAMhu+DvYPRfXGawxijTi+j0GvpHsDYimMaW0Yy2fr2M4PBMnrbUb/Q94l/f/hMi1qR&#10;JVI2sOt6UJgd+ZiDgffL8ekFlFSbvV0oo4EbChzGx4f9GRdb25HMsYhqlCwG5lrLq9biZkxWOiqY&#10;22YiTra2kYMu1l1tQD30/bPm3wwYN0x18gb45AdQl1tp5j/sFB2T0FQ7R0nTNEV3j6o9feQzro1i&#10;OWA14Fm+Q8a1a8+Bvu/d/dMb2JY5uiPbhG/ktn4cqGU/er3pcvwCAAD//wMAUEsDBBQABgAIAAAA&#10;IQB2AJMzMAIAAGYEAAAOAAAAZHJzL2Uyb0RvYy54bWysVMFu2zAMvQ/YPwi6L04zNCuMOEWWosOA&#10;oi2QDj0rslwLkEVNUmJ3X78nOW63bqdhF5kiKUrvPdKry6Ez7Kh80GQrfjabc6aspFrbp4p/e7j+&#10;cMFZiMLWwpBVFX9WgV+u379b9a5UC2rJ1MozFLGh7F3F2xhdWRRBtqoTYUZOWQQb8p2I2Pqnovai&#10;R/XOFIv5fFn05GvnSaoQ4L0ag3yd6zeNkvGuaYKKzFQcb4t59Xndp7VYr0T55IVrtTw9Q/zDKzqh&#10;LS59KXUlomAHr/8o1WnpKVATZ5K6gppGS5UxAM3Z/A2aXSucylhATnAvNIX/V1beHu8903XFF+ec&#10;WdFBowc1RPaZBgYX+OldKJG2c0iMA/zQefIHOBPsofFd+gIQQxxMP7+wm6pJOM8Xn5YX5whJxJYf&#10;c+3i9ajzIX5R1LFkVNxDusyoON6EiGcgdUpJNwUyur7WxqRNCmyNZ0cBmftWR5UeiBO/ZRmbci2l&#10;U2M4eYqEb8SRrDjsh5GPCeOe6mdA9zQ2T3DyWuO+GxHivfDoFkDCBMQ7LI2hvuJ0sjhryf/4mz/l&#10;Q0REOevRfRUP3w/CK87MVwt5U6tOhp+M/WTYQ7clID3DbDmZTRzw0Uxm46l7xGBs0i0ICStxV8Xj&#10;ZG7jOAMYLKk2m5yEhnQi3tidk6n0xOvD8Ci8O6kSIeYtTX0pyjfijLlZHrc5RDCdlUu8jiye6EYz&#10;Z3lOg5em5dd9znr9Pax/AgAA//8DAFBLAwQUAAYACAAAACEATWimcN4AAAAIAQAADwAAAGRycy9k&#10;b3ducmV2LnhtbEyPwU7DMBBE70j8g7VIXBB12lRRFeJUVQUHuFSEXri58TYOxOsodtrw92x7geO+&#10;Gc3OFOvJdeKEQ2g9KZjPEhBItTctNQr2Hy+PKxAhajK684QKfjDAury9KXRu/Jne8VTFRnAIhVwr&#10;sDH2uZShtuh0mPkeibWjH5yOfA6NNIM+c7jr5CJJMul0S/zB6h63FuvvanQKdsvPnX0Yj89vm2U6&#10;vO7HbfbVVErd302bJxARp/hnhkt9rg4ldzr4kUwQnQIeEpkm2QIEy6t0zuRwJSnIspD/B5S/AAAA&#10;//8DAFBLAQItABQABgAIAAAAIQC2gziS/gAAAOEBAAATAAAAAAAAAAAAAAAAAAAAAABbQ29udGVu&#10;dF9UeXBlc10ueG1sUEsBAi0AFAAGAAgAAAAhADj9If/WAAAAlAEAAAsAAAAAAAAAAAAAAAAALwEA&#10;AF9yZWxzLy5yZWxzUEsBAi0AFAAGAAgAAAAhAHYAkzMwAgAAZgQAAA4AAAAAAAAAAAAAAAAALgIA&#10;AGRycy9lMm9Eb2MueG1sUEsBAi0AFAAGAAgAAAAhAE1opnDeAAAACAEAAA8AAAAAAAAAAAAAAAAA&#10;igQAAGRycy9kb3ducmV2LnhtbFBLBQYAAAAABAAEAPMAAACVBQAAAAA=&#10;" stroked="f">
+                <v:textbox style="mso-fit-shape-to-text:t" inset="0,0,0,0">
+                  <w:txbxContent>
+                    <w:p>
+                      <w:pPr>
+                        <w:pStyle w:val="Caption"/>
+                        <w:jc w:val="center"/>
+                        <w:rPr>
+                          <w:b/>
+                          <w:bCs/>
+                          <w:noProof/>
+                          <w:color w:val="auto"/>
+                          <w:sz w:val="22"/>
+                          <w:szCs w:val="22"/>
+                        </w:rPr>
+                      </w:pPr>
+                      <w:r>
+                        <w:rPr>
+                          <w:b/>
+                          <w:bCs/>
+                          <w:i w:val="0"/>
+                          <w:iCs w:val="0"/>
+                          <w:color w:val="auto"/>
+                          <w:sz w:val="22"/>
+                          <w:szCs w:val="22"/>
+                        </w:rPr>
+                        <w:t>Figure 3.-</w:t>
+                      </w:r>
+                      <w:r>
+                        <w:t xml:space="preserve"> </w:t>
+                      </w:r>
+                      <w:r>
+                        <w:rPr>
+                          <w:b/>
+                          <w:bCs/>
+                          <w:i w:val="0"/>
+                          <w:iCs w:val="0"/>
+                          <w:color w:val="auto"/>
+                          <w:sz w:val="22"/>
+                          <w:szCs w:val="22"/>
+                        </w:rPr>
+                        <w:t>General diagram of a facial recognition system</w:t>
+                      </w:r>
+                      <w:r>
+                        <w:rPr>
+                          <w:b/>
+                          <w:bCs/>
+                          <w:color w:val="auto"/>
+                          <w:sz w:val="22"/>
+                          <w:szCs w:val="22"/>
+                        </w:rPr>
+                        <w:t>.</w:t>
+                      </w:r>
+                    </w:p>
+                  </w:txbxContent>
+                </v:textbox>
+                <w10:wrap type="square" anchorx="margin"/>
+              </v:shape>
+            </w:pict>
+          </mc:Fallback>
+        </mc:AlternateContent>
+      </w:r>
+      <w:r>
+        <w:rPr>
+          <w:noProof/>
+        </w:rPr>
+        <w:drawing>
+          <wp:inline distT="0" distB="0" distL="0" distR="0" wp14:anchorId="57BB128A" wp14:editId="3EC3127F">
+            <wp:extent cx="5943600" cy="652780"/>
+            <wp:effectExtent l="0" t="0" r="0" b="0"/>
+            <wp:docPr id="24" name="Picture 24"/>
+            <wp:cNvGraphicFramePr>
+              <a:graphicFrameLocks xmlns:a="http://schemas.openxmlformats.org/drawingml/2006/main" noChangeAspect="1"/>
+            </wp:cNvGraphicFramePr>
+            <a:graphic xmlns:a="http://schemas.openxmlformats.org/drawingml/2006/main">
+              <a:graphicData uri="http://schemas.openxmlformats.org/drawingml/2006/picture">
+                <pic:pic xmlns:pic="http://schemas.openxmlformats.org/drawingml/2006/picture">
+                  <pic:nvPicPr>
+                    <pic:cNvPr id="1" name=""/>
+                    <pic:cNvPicPr/>
+                  </pic:nvPicPr>
+                  <pic:blipFill>
+                    <a:blip r:embed="rId9"/>
+                    <a:stretch>
+                      <a:fillRect/>
+                    </a:stretch>
+                  </pic:blipFill>
+                  <pic:spPr>
+                    <a:xfrm>
+                      <a:off x="0" y="0"/>
+                      <a:ext cx="5943600" cy="652780"/>
+                    </a:xfrm>
+                    <a:prstGeom prst="rect">
+                      <a:avLst/>
+                    </a:prstGeom>
+                  </pic:spPr>
+                </pic:pic>
+              </a:graphicData>
+            </a:graphic>
+          </wp:inline>
+        </w:drawing>
+      </w:r>
+    </w:p>
+    <w:p>
+      <w:pPr>
+        <w:rPr>
+          <w:sz w:val="24"/>
+          <w:szCs w:val="24"/>
+        </w:rPr>
+      </w:pPr>
+    </w:p>
+    <w:p>
+      <w:pPr>
+        <w:tabs>
+          <w:tab w:val="left" w:pos="2269"/>
+        </w:tabs>
+        <w:jc w:val="both"/>
+        <w:rPr>
+          <w:sz w:val="24"/>
+          <w:szCs w:val="24"/>
+        </w:rPr>
+      </w:pPr>
+      <w:r>
+        <w:rPr>
+          <w:sz w:val="24"/>
+          <w:szCs w:val="24"/>
+        </w:rPr>
+        <w:t>In all phases an image is required for its operation; however, there is a previous training stage, which is executed only once. In this stage, the first 3 phases participate in the images previously captured in the database; obtaining the most relevant features and characteristics, to later achieve facial recognition in the fourth phase</w:t>
+      </w:r>
+      <w:r>
+        <w:rPr>
+          <w:sz w:val="24"/>
+          <w:szCs w:val="24"/>
+        </w:rPr>
+        <w:t>.</w:t>
+      </w:r>
+    </w:p>
+    <w:p>
+      <w:pPr>
+        <w:tabs>
+          <w:tab w:val="left" w:pos="2269"/>
+        </w:tabs>
+        <w:jc w:val="both"/>
+        <w:rPr>
+          <w:sz w:val="24"/>
+          <w:szCs w:val="24"/>
+        </w:rPr>
+      </w:pPr>
+    </w:p>
+    <w:p>
+      <w:pPr>
+        <w:tabs>
+          <w:tab w:val="left" w:pos="2269"/>
+        </w:tabs>
+        <w:jc w:val="both"/>
+        <w:rPr>
+          <w:sz w:val="28"/>
+          <w:szCs w:val="28"/>
+        </w:rPr>
+      </w:pPr>
+      <w:r>
+        <w:rPr>
+          <w:b/>
+          <w:bCs/>
+          <w:sz w:val="28"/>
+          <w:szCs w:val="28"/>
+        </w:rPr>
+        <w:t>Detection</w:t>
+      </w:r>
+    </w:p>
+    <w:p>
+      <w:pPr>
+        <w:tabs>
+          <w:tab w:val="left" w:pos="2269"/>
+        </w:tabs>
+        <w:jc w:val="both"/>
+        <w:rPr>
+          <w:sz w:val="24"/>
+          <w:szCs w:val="24"/>
+        </w:rPr>
+      </w:pPr>
+      <w:r>
+        <w:rPr>
+          <w:sz w:val="24"/>
+          <w:szCs w:val="24"/>
+        </w:rPr>
+        <w:t xml:space="preserve">This phase consists of detecting, in an image, a human face and isolating it from the rest. There are different algorithms in charge of performing this function, some more complex than others. One of the most widely used due to its low computational cost and its "approach to object detection that minimizes computation time while achieving high detection precision" is the </w:t>
+      </w:r>
+      <w:r>
+        <w:rPr>
+          <w:b/>
+          <w:bCs/>
+          <w:sz w:val="24"/>
+          <w:szCs w:val="24"/>
+        </w:rPr>
+        <w:t>Viola-Jones</w:t>
+      </w:r>
+      <w:r>
+        <w:rPr>
+          <w:sz w:val="24"/>
+          <w:szCs w:val="24"/>
+        </w:rPr>
+        <w:t xml:space="preserve"> algorithm.</w:t>
+      </w:r>
+    </w:p>
+    <w:p>
+      <w:pPr>
+        <w:tabs>
+          <w:tab w:val="left" w:pos="2269"/>
+        </w:tabs>
+        <w:jc w:val="both"/>
+        <w:rPr>
+          <w:sz w:val="24"/>
+          <w:szCs w:val="24"/>
+        </w:rPr>
+      </w:pPr>
+      <w:r>
+        <w:rPr>
+          <w:sz w:val="24"/>
+          <w:szCs w:val="24"/>
+        </w:rPr>
+        <w:t xml:space="preserve">The algorithm is basically based on classifiers called </w:t>
+      </w:r>
+      <w:r>
+        <w:rPr>
+          <w:b/>
+          <w:bCs/>
+          <w:sz w:val="24"/>
+          <w:szCs w:val="24"/>
+        </w:rPr>
+        <w:t>Haar-like</w:t>
+      </w:r>
+      <w:r>
+        <w:rPr>
+          <w:sz w:val="24"/>
+          <w:szCs w:val="24"/>
+        </w:rPr>
+        <w:t xml:space="preserve"> features, which roughly function as a grouping of characteristics, in the form of a cascade, through an algorithm based on AdaBoost and then “achieve high performance in detection, thus as a high discriminatory capacity in the early stages "</w:t>
+      </w:r>
+      <w:r>
+        <w:rPr>
+          <w:sz w:val="24"/>
+          <w:szCs w:val="24"/>
+        </w:rPr>
+        <w:t>.</w:t>
+      </w:r>
+    </w:p>
+    <w:p>
+      <w:pPr>
+        <w:tabs>
+          <w:tab w:val="left" w:pos="2269"/>
+        </w:tabs>
+        <w:jc w:val="both"/>
+        <w:rPr>
+          <w:sz w:val="24"/>
+          <w:szCs w:val="24"/>
+        </w:rPr>
+      </w:pPr>
+    </w:p>
+    <w:p>
+      <w:pPr>
+        <w:tabs>
+          <w:tab w:val="left" w:pos="2269"/>
+        </w:tabs>
+        <w:jc w:val="both"/>
+        <w:rPr>
+          <w:sz w:val="24"/>
+          <w:szCs w:val="24"/>
+        </w:rPr>
+      </w:pPr>
+      <w:r>
+        <w:rPr>
+          <w:b/>
+          <w:bCs/>
+          <w:sz w:val="28"/>
+          <w:szCs w:val="28"/>
+        </w:rPr>
+        <w:t>Preprocessed</w:t>
+      </w:r>
+    </w:p>
+    <w:p>
+      <w:pPr>
+        <w:tabs>
+          <w:tab w:val="left" w:pos="2269"/>
+        </w:tabs>
+        <w:jc w:val="both"/>
+        <w:rPr>
+          <w:sz w:val="24"/>
+          <w:szCs w:val="24"/>
+        </w:rPr>
+      </w:pPr>
+      <w:r>
+        <w:rPr>
+          <w:sz w:val="24"/>
+          <w:szCs w:val="24"/>
+        </w:rPr>
+        <w:t xml:space="preserve">In this stage, a process of transformation of the image is carried out, into geometric models and prepares </w:t>
+      </w:r>
+      <w:r>
+        <w:rPr>
+          <w:sz w:val="24"/>
+          <w:szCs w:val="24"/>
+        </w:rPr>
+        <w:t>the image,</w:t>
+      </w:r>
+      <w:r>
+        <w:rPr>
+          <w:sz w:val="24"/>
+          <w:szCs w:val="24"/>
+        </w:rPr>
+        <w:t xml:space="preserve"> for the extraction of characteristics. In this stage four different phases are used:</w:t>
+      </w:r>
+    </w:p>
+    <w:p>
+      <w:pPr>
+        <w:tabs>
+          <w:tab w:val="left" w:pos="2269"/>
+        </w:tabs>
+        <w:jc w:val="both"/>
+        <w:rPr>
+          <w:sz w:val="24"/>
+          <w:szCs w:val="24"/>
+        </w:rPr>
+      </w:pPr>
+      <w:r>
+        <w:rPr>
+          <w:sz w:val="24"/>
+          <w:szCs w:val="24"/>
+          <w:u w:val="single"/>
+        </w:rPr>
+        <w:t>Rotation</w:t>
+      </w:r>
+      <w:r>
+        <w:rPr>
+          <w:sz w:val="24"/>
+          <w:szCs w:val="24"/>
+        </w:rPr>
+        <w:t>: The eyes are detected, to determine the angle of rotation in an image and compensate for it.</w:t>
+      </w:r>
+    </w:p>
+    <w:p>
+      <w:pPr>
+        <w:tabs>
+          <w:tab w:val="left" w:pos="2269"/>
+        </w:tabs>
+        <w:jc w:val="both"/>
+        <w:rPr>
+          <w:sz w:val="24"/>
+          <w:szCs w:val="24"/>
+        </w:rPr>
+      </w:pPr>
+      <w:r>
+        <w:rPr>
+          <w:sz w:val="24"/>
+          <w:szCs w:val="24"/>
+          <w:u w:val="single"/>
+        </w:rPr>
+        <w:lastRenderedPageBreak/>
+        <w:t>Scaling</w:t>
+      </w:r>
+      <w:r>
+        <w:rPr>
+          <w:sz w:val="24"/>
+          <w:szCs w:val="24"/>
+        </w:rPr>
+        <w:t>: It is used to obtain the images of the same size, varying the distance between the eyes (in the image).</w:t>
+      </w:r>
+    </w:p>
+    <w:p>
+      <w:pPr>
+        <w:tabs>
+          <w:tab w:val="left" w:pos="2269"/>
+        </w:tabs>
+        <w:jc w:val="both"/>
+        <w:rPr>
+          <w:sz w:val="24"/>
+          <w:szCs w:val="24"/>
+        </w:rPr>
+      </w:pPr>
+      <w:r>
+        <w:rPr>
+          <w:sz w:val="24"/>
+          <w:szCs w:val="24"/>
+          <w:u w:val="single"/>
+        </w:rPr>
+        <w:t>Cropping</w:t>
+      </w:r>
+      <w:r>
+        <w:rPr>
+          <w:sz w:val="24"/>
+          <w:szCs w:val="24"/>
+        </w:rPr>
+        <w:t>: A cropped image of the face is obtained from the original image in a new file.</w:t>
+      </w:r>
+    </w:p>
+    <w:p>
+      <w:pPr>
+        <w:tabs>
+          <w:tab w:val="left" w:pos="2269"/>
+        </w:tabs>
+        <w:jc w:val="both"/>
+        <w:rPr>
+          <w:sz w:val="24"/>
+          <w:szCs w:val="24"/>
+        </w:rPr>
+      </w:pPr>
+      <w:r>
+        <w:rPr>
+          <w:sz w:val="24"/>
+          <w:szCs w:val="24"/>
+          <w:u w:val="single"/>
+        </w:rPr>
+        <w:t>Histogram equalization</w:t>
+      </w:r>
+      <w:r>
+        <w:rPr>
+          <w:sz w:val="24"/>
+          <w:szCs w:val="24"/>
+        </w:rPr>
+        <w:t xml:space="preserve">: It could be said that it normalizes the variability of the pixels, since </w:t>
+      </w:r>
+      <w:proofErr w:type="gramStart"/>
+      <w:r>
+        <w:rPr>
+          <w:sz w:val="24"/>
+          <w:szCs w:val="24"/>
+        </w:rPr>
+        <w:t>at the moment</w:t>
+      </w:r>
+      <w:proofErr w:type="gramEnd"/>
+      <w:r>
+        <w:rPr>
+          <w:sz w:val="24"/>
+          <w:szCs w:val="24"/>
+        </w:rPr>
+        <w:t xml:space="preserve"> of capturing the image, the light is concentrated in different points of each one. This helps to obtain a more homogeneous image quality.</w:t>
+      </w:r>
+    </w:p>
+    <w:p>
+      <w:pPr>
+        <w:tabs>
+          <w:tab w:val="left" w:pos="2269"/>
+        </w:tabs>
+        <w:jc w:val="both"/>
+        <w:rPr>
+          <w:sz w:val="24"/>
+          <w:szCs w:val="24"/>
+        </w:rPr>
+      </w:pPr>
+    </w:p>
+    <w:p>
+      <w:pPr>
+        <w:tabs>
+          <w:tab w:val="left" w:pos="2269"/>
+        </w:tabs>
+        <w:jc w:val="both"/>
+        <w:rPr>
+          <w:sz w:val="24"/>
+          <w:szCs w:val="24"/>
+        </w:rPr>
+      </w:pPr>
+    </w:p>
+    <w:p/>
     <w:sectPr>
       <w:pgSz w:w="12240" w:h="15840"/>
       <w:pgMar w:top="1440" w:right="1440" w:bottom="1440" w:left="1440" w:header="720" w:footer="720" w:gutter="0"/>
@@ -1763,9 +3174,9 @@
     </w:lvl>
   </w:abstractNum>
   <w:abstractNum w:abstractNumId="1" w15:restartNumberingAfterBreak="0">
-    <w:nsid w:val="5CB563DC"/>
+    <w:nsid w:val="45B730D8"/>
     <w:multiLevelType w:val="hybridMultilevel"/>
-    <w:tmpl w:val="58FAE848"/>
+    <w:tmpl w:val="92A65DCA"/>
     <w:lvl w:ilvl="0" w:tplc="04090001">
       <w:start w:val="1"/>
       <w:numFmt w:val="bullet"/>
@@ -1876,9 +3287,9 @@
     </w:lvl>
   </w:abstractNum>
   <w:abstractNum w:abstractNumId="2" w15:restartNumberingAfterBreak="0">
-    <w:nsid w:val="63CE1927"/>
+    <w:nsid w:val="5CB563DC"/>
     <w:multiLevelType w:val="hybridMultilevel"/>
-    <w:tmpl w:val="06E875F8"/>
+    <w:tmpl w:val="58FAE848"/>
     <w:lvl w:ilvl="0" w:tplc="04090001">
       <w:start w:val="1"/>
       <w:numFmt w:val="bullet"/>
@@ -1988,14 +3399,130 @@
       </w:rPr>
     </w:lvl>
   </w:abstractNum>
+  <w:abstractNum w:abstractNumId="3" w15:restartNumberingAfterBreak="0">
+    <w:nsid w:val="63CE1927"/>
+    <w:multiLevelType w:val="hybridMultilevel"/>
+    <w:tmpl w:val="06E875F8"/>
+    <w:lvl w:ilvl="0" w:tplc="04090001">
+      <w:start w:val="1"/>
+      <w:numFmt w:val="bullet"/>
+      <w:lvlText w:val=""/>
+      <w:lvlJc w:val="left"/>
+      <w:pPr>
+        <w:ind w:left="720" w:hanging="360"/>
+      </w:pPr>
+      <w:rPr>
+        <w:rFonts w:ascii="Symbol" w:hAnsi="Symbol" w:hint="default"/>
+      </w:rPr>
+    </w:lvl>
+    <w:lvl w:ilvl="1" w:tplc="04090003" w:tentative="1">
+      <w:start w:val="1"/>
+      <w:numFmt w:val="bullet"/>
+      <w:lvlText w:val="o"/>
+      <w:lvlJc w:val="left"/>
+      <w:pPr>
+        <w:ind w:left="1440" w:hanging="360"/>
+      </w:pPr>
+      <w:rPr>
+        <w:rFonts w:ascii="Courier New" w:hAnsi="Courier New" w:cs="Courier New" w:hint="default"/>
+      </w:rPr>
+    </w:lvl>
+    <w:lvl w:ilvl="2" w:tplc="04090005" w:tentative="1">
+      <w:start w:val="1"/>
+      <w:numFmt w:val="bullet"/>
+      <w:lvlText w:val=""/>
+      <w:lvlJc w:val="left"/>
+      <w:pPr>
+        <w:ind w:left="2160" w:hanging="360"/>
+      </w:pPr>
+      <w:rPr>
+        <w:rFonts w:ascii="Wingdings" w:hAnsi="Wingdings" w:hint="default"/>
+      </w:rPr>
+    </w:lvl>
+    <w:lvl w:ilvl="3" w:tplc="04090001" w:tentative="1">
+      <w:start w:val="1"/>
+      <w:numFmt w:val="bullet"/>
+      <w:lvlText w:val=""/>
+      <w:lvlJc w:val="left"/>
+      <w:pPr>
+        <w:ind w:left="2880" w:hanging="360"/>
+      </w:pPr>
+      <w:rPr>
+        <w:rFonts w:ascii="Symbol" w:hAnsi="Symbol" w:hint="default"/>
+      </w:rPr>
+    </w:lvl>
+    <w:lvl w:ilvl="4" w:tplc="04090003" w:tentative="1">
+      <w:start w:val="1"/>
+      <w:numFmt w:val="bullet"/>
+      <w:lvlText w:val="o"/>
+      <w:lvlJc w:val="left"/>
+      <w:pPr>
+        <w:ind w:left="3600" w:hanging="360"/>
+      </w:pPr>
+      <w:rPr>
+        <w:rFonts w:ascii="Courier New" w:hAnsi="Courier New" w:cs="Courier New" w:hint="default"/>
+      </w:rPr>
+    </w:lvl>
+    <w:lvl w:ilvl="5" w:tplc="04090005" w:tentative="1">
+      <w:start w:val="1"/>
+      <w:numFmt w:val="bullet"/>
+      <w:lvlText w:val=""/>
+      <w:lvlJc w:val="left"/>
+      <w:pPr>
+        <w:ind w:left="4320" w:hanging="360"/>
+      </w:pPr>
+      <w:rPr>
+        <w:rFonts w:ascii="Wingdings" w:hAnsi="Wingdings" w:hint="default"/>
+      </w:rPr>
+    </w:lvl>
+    <w:lvl w:ilvl="6" w:tplc="04090001" w:tentative="1">
+      <w:start w:val="1"/>
+      <w:numFmt w:val="bullet"/>
+      <w:lvlText w:val=""/>
+      <w:lvlJc w:val="left"/>
+      <w:pPr>
+        <w:ind w:left="5040" w:hanging="360"/>
+      </w:pPr>
+      <w:rPr>
+        <w:rFonts w:ascii="Symbol" w:hAnsi="Symbol" w:hint="default"/>
+      </w:rPr>
+    </w:lvl>
+    <w:lvl w:ilvl="7" w:tplc="04090003" w:tentative="1">
+      <w:start w:val="1"/>
+      <w:numFmt w:val="bullet"/>
+      <w:lvlText w:val="o"/>
+      <w:lvlJc w:val="left"/>
+      <w:pPr>
+        <w:ind w:left="5760" w:hanging="360"/>
+      </w:pPr>
+      <w:rPr>
+        <w:rFonts w:ascii="Courier New" w:hAnsi="Courier New" w:cs="Courier New" w:hint="default"/>
+      </w:rPr>
+    </w:lvl>
+    <w:lvl w:ilvl="8" w:tplc="04090005" w:tentative="1">
+      <w:start w:val="1"/>
+      <w:numFmt w:val="bullet"/>
+      <w:lvlText w:val=""/>
+      <w:lvlJc w:val="left"/>
+      <w:pPr>
+        <w:ind w:left="6480" w:hanging="360"/>
+      </w:pPr>
+      <w:rPr>
+        <w:rFonts w:ascii="Wingdings" w:hAnsi="Wingdings" w:hint="default"/>
+      </w:rPr>
+    </w:lvl>
+  </w:abstractNum>
   <w:num w:numId="1">
-    <w:abstractNumId w:val="2"/>
+    <w:abstractNumId w:val="3"/>
   </w:num>
   <w:num w:numId="2">
-    <w:abstractNumId w:val="1"/>
+    <w:abstractNumId w:val="2"/>
   </w:num>
   <w:num w:numId="3">
     <w:abstractNumId w:val="0"/>
+  </w:num>
+  <w:num w:numId="4">
+    <w:abstractNumId w:val="1"/>
   </w:num>
 </w:numbering>
 </file>
@@ -2398,6 +3925,7 @@
   <w:style w:type="paragraph" w:default="1" w:styleId="Normal">
     <w:name w:val="Normal"/>
     <w:qFormat/>
+    <w:rsid w:val="00876807"/>
   </w:style>
   <w:style w:type="character" w:default="1" w:styleId="DefaultParagraphFont">
     <w:name w:val="Default Paragraph Font"/>
